--- a/documents/автореферат Сахибназарова.docx
+++ b/documents/автореферат Сахибназарова.docx
@@ -324,7 +324,6 @@
           <w:szCs w:val="28"/>
         </w:rPr>
       </w:pPr>
-      <w:proofErr w:type="spellStart"/>
       <w:r>
         <w:rPr>
           <w:color w:val="000000"/>
@@ -333,7 +332,6 @@
         </w:rPr>
         <w:t>Сахибназарова</w:t>
       </w:r>
-      <w:proofErr w:type="spellEnd"/>
       <w:r>
         <w:rPr>
           <w:color w:val="000000"/>
@@ -358,7 +356,6 @@
         </w:rPr>
         <w:t xml:space="preserve"> </w:t>
       </w:r>
-      <w:proofErr w:type="spellStart"/>
       <w:r>
         <w:rPr>
           <w:color w:val="000000"/>
@@ -367,7 +364,6 @@
         </w:rPr>
         <w:t>Бахтиёровна</w:t>
       </w:r>
-      <w:proofErr w:type="spellEnd"/>
     </w:p>
     <w:p>
       <w:pPr>
@@ -1069,78 +1065,14 @@
           <w:sz w:val="20"/>
           <w:szCs w:val="20"/>
         </w:rPr>
-        <w:t xml:space="preserve">Одним из алгоритмов сжатия изображений с частичной потерей информации является фрактальное сжатие. Образно процесс фрактального сжатия можно описать как поиск </w:t>
-      </w:r>
-      <w:proofErr w:type="spellStart"/>
-      <w:r>
-        <w:rPr>
-          <w:sz w:val="20"/>
-          <w:szCs w:val="20"/>
-        </w:rPr>
-        <w:t>самоподобных</w:t>
-      </w:r>
-      <w:proofErr w:type="spellEnd"/>
-      <w:r>
-        <w:rPr>
-          <w:sz w:val="20"/>
-          <w:szCs w:val="20"/>
-        </w:rPr>
-        <w:t xml:space="preserve"> областей на изображении. Данный метод основан на использовании системы итерируемых функций </w:t>
-      </w:r>
-      <w:proofErr w:type="spellStart"/>
-      <w:r>
-        <w:rPr>
-          <w:sz w:val="20"/>
-          <w:szCs w:val="20"/>
-        </w:rPr>
-        <w:t>I</w:t>
-      </w:r>
-      <w:r>
-        <w:rPr>
-          <w:sz w:val="20"/>
-          <w:szCs w:val="20"/>
-        </w:rPr>
-        <w:t>terated</w:t>
-      </w:r>
-      <w:proofErr w:type="spellEnd"/>
-      <w:r>
-        <w:rPr>
-          <w:sz w:val="20"/>
-          <w:szCs w:val="20"/>
-        </w:rPr>
-        <w:t xml:space="preserve"> </w:t>
-      </w:r>
-      <w:proofErr w:type="spellStart"/>
-      <w:r>
-        <w:rPr>
-          <w:sz w:val="20"/>
-          <w:szCs w:val="20"/>
-        </w:rPr>
-        <w:t>Function</w:t>
-      </w:r>
-      <w:proofErr w:type="spellEnd"/>
-      <w:r>
-        <w:rPr>
-          <w:sz w:val="20"/>
-          <w:szCs w:val="20"/>
-        </w:rPr>
-        <w:t xml:space="preserve"> </w:t>
-      </w:r>
-      <w:proofErr w:type="spellStart"/>
-      <w:r>
-        <w:rPr>
-          <w:sz w:val="20"/>
-          <w:szCs w:val="20"/>
-        </w:rPr>
-        <w:t>System</w:t>
-      </w:r>
-      <w:proofErr w:type="spellEnd"/>
-      <w:r>
-        <w:rPr>
-          <w:sz w:val="20"/>
-          <w:szCs w:val="20"/>
-        </w:rPr>
-        <w:t xml:space="preserve"> (IFS)</w:t>
+        <w:t>Одним из алгоритмов сжатия изображений с частичной потерей информации является фрактальное сжатие. Образно процесс фрактального сжатия можно описать как поиск самоподобных областей на изображении. Данный метод основан на использовании системы итерируемых функций I</w:t>
+      </w:r>
+      <w:r>
+        <w:rPr>
+          <w:sz w:val="20"/>
+          <w:szCs w:val="20"/>
+        </w:rPr>
+        <w:t>terated Function System (IFS)</w:t>
       </w:r>
       <w:r>
         <w:rPr>
@@ -1169,53 +1101,7 @@
           <w:sz w:val="20"/>
           <w:szCs w:val="20"/>
         </w:rPr>
-        <w:t>Сама система итерируемых функций представляет собой набор трехмерных аффинных преобразований, переводящих одно изображение в другое. Преобразованию подвергаются точки в трехмерном пространстве (</w:t>
-      </w:r>
-      <w:proofErr w:type="spellStart"/>
-      <w:r>
-        <w:rPr>
-          <w:rFonts w:eastAsia="TimesNewRomanPSMT"/>
-          <w:sz w:val="20"/>
-          <w:szCs w:val="20"/>
-        </w:rPr>
-        <w:t>х_координата</w:t>
-      </w:r>
-      <w:proofErr w:type="spellEnd"/>
-      <w:r>
-        <w:rPr>
-          <w:rFonts w:eastAsia="TimesNewRomanPSMT"/>
-          <w:sz w:val="20"/>
-          <w:szCs w:val="20"/>
-        </w:rPr>
-        <w:t xml:space="preserve">, </w:t>
-      </w:r>
-      <w:proofErr w:type="spellStart"/>
-      <w:proofErr w:type="gramStart"/>
-      <w:r>
-        <w:rPr>
-          <w:rFonts w:eastAsia="TimesNewRomanPSMT"/>
-          <w:sz w:val="20"/>
-          <w:szCs w:val="20"/>
-        </w:rPr>
-        <w:t>у</w:t>
-      </w:r>
-      <w:proofErr w:type="gramEnd"/>
-      <w:r>
-        <w:rPr>
-          <w:rFonts w:eastAsia="TimesNewRomanPSMT"/>
-          <w:sz w:val="20"/>
-          <w:szCs w:val="20"/>
-        </w:rPr>
-        <w:t>_координата</w:t>
-      </w:r>
-      <w:proofErr w:type="spellEnd"/>
-      <w:r>
-        <w:rPr>
-          <w:rFonts w:eastAsia="TimesNewRomanPSMT"/>
-          <w:sz w:val="20"/>
-          <w:szCs w:val="20"/>
-        </w:rPr>
-        <w:t xml:space="preserve">, яркость). </w:t>
+        <w:t xml:space="preserve">Сама система итерируемых функций представляет собой набор трехмерных аффинных преобразований, переводящих одно изображение в другое. Преобразованию подвергаются точки в трехмерном пространстве (х_координата, у_координата, яркость). </w:t>
       </w:r>
       <w:r>
         <w:rPr>
@@ -1337,23 +1223,7 @@
           <w:szCs w:val="20"/>
         </w:rPr>
         <w:lastRenderedPageBreak/>
-        <w:t xml:space="preserve">восстанавливаемого изображения от разрешения (хранится структура изображения, а не данные о пикселях). Недостатками являются большие временные затраты сжатия и невозможность гарантировать ту или иную степень потерь (качество декодированного изображения зависит от </w:t>
-      </w:r>
-      <w:proofErr w:type="spellStart"/>
-      <w:r>
-        <w:rPr>
-          <w:sz w:val="20"/>
-          <w:szCs w:val="20"/>
-        </w:rPr>
-        <w:t>самоподобия</w:t>
-      </w:r>
-      <w:proofErr w:type="spellEnd"/>
-      <w:r>
-        <w:rPr>
-          <w:sz w:val="20"/>
-          <w:szCs w:val="20"/>
-        </w:rPr>
-        <w:t xml:space="preserve"> сжимаемого).</w:t>
+        <w:t>восстанавливаемого изображения от разрешения (хранится структура изображения, а не данные о пикселях). Недостатками являются большие временные затраты сжатия и невозможность гарантировать ту или иную степень потерь (качество декодированного изображения зависит от самоподобия сжимаемого).</w:t>
       </w:r>
       <w:r>
         <w:rPr>
@@ -1539,17 +1409,8 @@
           <w:sz w:val="20"/>
           <w:szCs w:val="20"/>
         </w:rPr>
-        <w:t xml:space="preserve">Изучение </w:t>
-      </w:r>
-      <w:proofErr w:type="gramStart"/>
-      <w:r>
-        <w:rPr>
-          <w:sz w:val="20"/>
-          <w:szCs w:val="20"/>
-        </w:rPr>
-        <w:t>методов повышения скорости выполнения фрактального сжатия изображений</w:t>
-      </w:r>
-      <w:proofErr w:type="gramEnd"/>
+        <w:t>Изучение методов повышения скорости выполнения фрактального сжатия изображений</w:t>
+      </w:r>
       <w:r>
         <w:rPr>
           <w:sz w:val="20"/>
@@ -2108,49 +1969,29 @@
           <w:sz w:val="20"/>
           <w:szCs w:val="20"/>
         </w:rPr>
-        <w:t xml:space="preserve">, </w:t>
-      </w:r>
-      <w:r>
-        <w:rPr>
-          <w:sz w:val="20"/>
-          <w:szCs w:val="20"/>
-        </w:rPr>
-        <w:t>всероссийской заочной научно-технической конференции «Инновационные технологии в проектировании и производстве»</w:t>
-      </w:r>
-      <w:r>
-        <w:rPr>
-          <w:sz w:val="20"/>
-          <w:szCs w:val="20"/>
-        </w:rPr>
-        <w:t xml:space="preserve"> (</w:t>
-      </w:r>
-      <w:r>
-        <w:rPr>
-          <w:sz w:val="20"/>
-          <w:szCs w:val="20"/>
-        </w:rPr>
-        <w:t>Пенза</w:t>
-      </w:r>
-      <w:r>
-        <w:rPr>
-          <w:sz w:val="20"/>
-          <w:szCs w:val="20"/>
-        </w:rPr>
-        <w:t>, 201</w:t>
-      </w:r>
-      <w:r>
-        <w:rPr>
-          <w:sz w:val="20"/>
-          <w:szCs w:val="20"/>
-        </w:rPr>
-        <w:t>8</w:t>
-      </w:r>
-      <w:r>
-        <w:rPr>
-          <w:sz w:val="20"/>
-          <w:szCs w:val="20"/>
-        </w:rPr>
-        <w:t>).</w:t>
+        <w:t xml:space="preserve">, международной заочной научно-практической конференции «Научное сообщество студентов </w:t>
+      </w:r>
+      <w:r>
+        <w:rPr>
+          <w:sz w:val="20"/>
+          <w:szCs w:val="20"/>
+          <w:lang w:val="en-US"/>
+        </w:rPr>
+        <w:t>XXI</w:t>
+      </w:r>
+      <w:r>
+        <w:rPr>
+          <w:sz w:val="20"/>
+          <w:szCs w:val="20"/>
+        </w:rPr>
+        <w:t xml:space="preserve"> века» (Тамбов,2018)</w:t>
+      </w:r>
+      <w:r>
+        <w:rPr>
+          <w:sz w:val="20"/>
+          <w:szCs w:val="20"/>
+        </w:rPr>
+        <w:t>.</w:t>
       </w:r>
     </w:p>
     <w:p>
@@ -2573,7 +2414,6 @@
         </w:rPr>
         <w:t xml:space="preserve">то в пределе, при </w:t>
       </w:r>
-      <w:proofErr w:type="spellStart"/>
       <w:r>
         <w:rPr>
           <w:i/>
@@ -2583,7 +2423,6 @@
         </w:rPr>
         <w:t>i</w:t>
       </w:r>
-      <w:proofErr w:type="spellEnd"/>
       <w:r>
         <w:rPr>
           <w:sz w:val="20"/>
@@ -2896,7 +2735,6 @@
         </w:rPr>
         <w:t xml:space="preserve"> является объединением отображений </w:t>
       </w:r>
-      <w:proofErr w:type="spellStart"/>
       <w:r>
         <w:rPr>
           <w:i/>
@@ -2916,7 +2754,6 @@
         </w:rPr>
         <w:t>i</w:t>
       </w:r>
-      <w:proofErr w:type="spellEnd"/>
       <w:r>
         <w:rPr>
           <w:sz w:val="20"/>
@@ -4486,7 +4323,6 @@
                 <w:sz w:val="16"/>
                 <w:szCs w:val="16"/>
               </w:rPr>
-              <w:lastRenderedPageBreak/>
               <w:t>2</w:t>
             </w:r>
           </w:p>
@@ -5077,6 +4913,7 @@
                 <w:sz w:val="16"/>
                 <w:szCs w:val="16"/>
               </w:rPr>
+              <w:lastRenderedPageBreak/>
               <w:t>3</w:t>
             </w:r>
           </w:p>
@@ -6647,15 +6484,7 @@
               <w:sz w:val="20"/>
               <w:szCs w:val="20"/>
             </w:rPr>
-            <m:t>&lt;ε                               (1</m:t>
-          </m:r>
-          <m:r>
-            <w:rPr>
-              <w:rFonts w:ascii="Cambria Math" w:eastAsia="TimesNewRomanPSMT" w:hAnsi="Cambria Math"/>
-              <w:sz w:val="20"/>
-              <w:szCs w:val="20"/>
-            </w:rPr>
-            <m:t>)</m:t>
+            <m:t>&lt;ε                               (1)</m:t>
           </m:r>
         </m:oMath>
       </m:oMathPara>
@@ -6887,7 +6716,7 @@
               <m:type m:val="lin"/>
               <m:ctrlPr>
                 <w:rPr>
-                  <w:rFonts w:ascii="Cambria Math"/>
+                  <w:rFonts w:ascii="Cambria Math" w:hAnsi="Cambria Math"/>
                   <w:i/>
                   <w:sz w:val="20"/>
                   <w:szCs w:val="20"/>
@@ -6905,15 +6734,6 @@
                 </w:rPr>
                 <m:t>α</m:t>
               </m:r>
-              <m:ctrlPr>
-                <w:rPr>
-                  <w:rFonts w:ascii="Cambria Math" w:hAnsi="Cambria Math"/>
-                  <w:i/>
-                  <w:sz w:val="20"/>
-                  <w:szCs w:val="20"/>
-                  <w:lang w:val="en-US"/>
-                </w:rPr>
-              </m:ctrlPr>
             </m:num>
             <m:den>
               <m:r>
@@ -6925,15 +6745,6 @@
                 </w:rPr>
                 <m:t>β</m:t>
               </m:r>
-              <m:ctrlPr>
-                <w:rPr>
-                  <w:rFonts w:ascii="Cambria Math" w:hAnsi="Cambria Math"/>
-                  <w:i/>
-                  <w:sz w:val="20"/>
-                  <w:szCs w:val="20"/>
-                  <w:lang w:val="en-US"/>
-                </w:rPr>
-              </m:ctrlPr>
             </m:den>
           </m:f>
           <m:r>
@@ -8026,6 +7837,14 @@
               </m:nary>
             </m:e>
           </m:nary>
+          <m:r>
+            <w:rPr>
+              <w:rFonts w:ascii="Cambria Math" w:hAnsi="Cambria Math"/>
+              <w:sz w:val="20"/>
+              <w:szCs w:val="20"/>
+            </w:rPr>
+            <m:t>.</m:t>
+          </m:r>
         </m:oMath>
       </m:oMathPara>
     </w:p>
@@ -8044,6 +7863,7 @@
           <w:sz w:val="20"/>
           <w:szCs w:val="20"/>
         </w:rPr>
+        <w:lastRenderedPageBreak/>
         <w:t>Общий алгоритм фрактально</w:t>
       </w:r>
       <w:r>
@@ -8944,7 +8764,6 @@
           <w:sz w:val="20"/>
           <w:szCs w:val="20"/>
         </w:rPr>
-        <w:lastRenderedPageBreak/>
         <w:t xml:space="preserve">Варианты реализации фрактальной компрессии отличаются методами выбора подходящего домена. </w:t>
       </w:r>
       <w:r>
@@ -8977,6 +8796,7 @@
           <w:sz w:val="20"/>
           <w:szCs w:val="20"/>
         </w:rPr>
+        <w:lastRenderedPageBreak/>
         <w:t>д</w:t>
       </w:r>
       <w:r>
@@ -9009,14 +8829,14 @@
           <w:sz w:val="20"/>
           <w:szCs w:val="20"/>
         </w:rPr>
-        <w:t>б</w:t>
-      </w:r>
-      <w:r>
-        <w:rPr>
-          <w:sz w:val="20"/>
-          <w:szCs w:val="20"/>
-        </w:rPr>
-        <w:t>ерем доменный блок с минимальным СКО (алгоритм А</w:t>
+        <w:t>выбирается</w:t>
+      </w:r>
+      <w:r>
+        <w:rPr>
+          <w:sz w:val="20"/>
+          <w:szCs w:val="20"/>
+        </w:rPr>
+        <w:t xml:space="preserve"> доменный блок с минимальным СКО (алгоритм А</w:t>
       </w:r>
       <w:proofErr w:type="gramStart"/>
       <w:r>
@@ -9057,14 +8877,35 @@
           <w:sz w:val="20"/>
           <w:szCs w:val="20"/>
         </w:rPr>
-        <w:t>р</w:t>
-      </w:r>
-      <w:r>
-        <w:rPr>
-          <w:sz w:val="20"/>
-          <w:szCs w:val="20"/>
-        </w:rPr>
-        <w:t>азбиваем ранговый блок на 4 блока и для каждого из них ищем подходящий доменный блок (алгоритм А</w:t>
+        <w:t>ранговый блок</w:t>
+      </w:r>
+      <w:r>
+        <w:rPr>
+          <w:sz w:val="20"/>
+          <w:szCs w:val="20"/>
+        </w:rPr>
+        <w:t xml:space="preserve"> разбивается</w:t>
+      </w:r>
+      <w:r>
+        <w:rPr>
+          <w:sz w:val="20"/>
+          <w:szCs w:val="20"/>
+        </w:rPr>
+        <w:t xml:space="preserve"> на 4</w:t>
+      </w:r>
+      <w:r>
+        <w:rPr>
+          <w:sz w:val="20"/>
+          <w:szCs w:val="20"/>
+        </w:rPr>
+        <w:t xml:space="preserve"> блока и для каждого из них ищется</w:t>
+      </w:r>
+      <w:r>
+        <w:rPr>
+          <w:sz w:val="20"/>
+          <w:szCs w:val="20"/>
+        </w:rPr>
+        <w:t xml:space="preserve"> подходящий доменный блок (алгоритм А</w:t>
       </w:r>
       <w:proofErr w:type="gramStart"/>
       <w:r>
@@ -9592,7 +9433,6 @@
         <w:autoSpaceDE w:val="0"/>
         <w:autoSpaceDN w:val="0"/>
         <w:adjustRightInd w:val="0"/>
-        <w:ind w:firstLine="567"/>
         <w:jc w:val="both"/>
         <w:rPr>
           <w:sz w:val="20"/>
@@ -9913,16 +9753,7 @@
           <w:sz w:val="20"/>
           <w:szCs w:val="20"/>
         </w:rPr>
-        <w:t xml:space="preserve">Метод эталонного блока основан на том, что доменные блоки сравниваются не с каждым ранговым блоком, а единожды – с эталонным, и на основе СКО между ними делается вывод о степени </w:t>
-      </w:r>
-      <w:r>
-        <w:rPr>
-          <w:rFonts w:eastAsia="TimesNewRomanPSMT"/>
-          <w:sz w:val="20"/>
-          <w:szCs w:val="20"/>
-        </w:rPr>
-        <w:lastRenderedPageBreak/>
-        <w:t xml:space="preserve">«похожести» доменного блока и рангового. Схема алгоритма данного метода приведена на рисунке </w:t>
+        <w:t xml:space="preserve">Метод эталонного блока основан на том, что доменные блоки сравниваются не с каждым ранговым блоком, а единожды – с эталонным, и на основе СКО между ними делается вывод о степени «похожести» доменного блока и рангового. Схема алгоритма данного метода приведена на рисунке </w:t>
       </w:r>
       <w:r>
         <w:rPr>
@@ -11635,7 +11466,23 @@
           <w:sz w:val="20"/>
           <w:szCs w:val="20"/>
         </w:rPr>
-        <w:t xml:space="preserve"> Схема метода эталонного блока</w:t>
+        <w:t xml:space="preserve"> Схема </w:t>
+      </w:r>
+      <w:r>
+        <w:rPr>
+          <w:rFonts w:eastAsia="TimesNewRomanPSMT"/>
+          <w:sz w:val="20"/>
+          <w:szCs w:val="20"/>
+        </w:rPr>
+        <w:t>алгоритма метода</w:t>
+      </w:r>
+      <w:r>
+        <w:rPr>
+          <w:rFonts w:eastAsia="TimesNewRomanPSMT"/>
+          <w:sz w:val="20"/>
+          <w:szCs w:val="20"/>
+        </w:rPr>
+        <w:t xml:space="preserve"> эталонного блока</w:t>
       </w:r>
     </w:p>
     <w:p>
@@ -11656,8 +11503,49 @@
           <w:sz w:val="20"/>
           <w:szCs w:val="20"/>
         </w:rPr>
+        <w:t xml:space="preserve">В третьей главе </w:t>
+      </w:r>
+      <w:r>
+        <w:rPr>
+          <w:bCs/>
+          <w:sz w:val="20"/>
+          <w:szCs w:val="20"/>
+        </w:rPr>
+        <w:t xml:space="preserve">приведен логический проект разработанной системы, описанный с использованием нотации </w:t>
+      </w:r>
+      <w:r>
+        <w:rPr>
+          <w:bCs/>
+          <w:sz w:val="20"/>
+          <w:szCs w:val="20"/>
+          <w:lang w:val="en-US"/>
+        </w:rPr>
+        <w:t>UML</w:t>
+      </w:r>
+      <w:r>
+        <w:rPr>
+          <w:bCs/>
+          <w:sz w:val="20"/>
+          <w:szCs w:val="20"/>
+        </w:rPr>
+        <w:t>,</w:t>
+      </w:r>
+      <w:r>
+        <w:rPr>
+          <w:bCs/>
+          <w:sz w:val="20"/>
+          <w:szCs w:val="20"/>
+        </w:rPr>
+        <w:t xml:space="preserve"> описан </w:t>
+      </w:r>
+      <w:r>
+        <w:rPr>
+          <w:bCs/>
+          <w:sz w:val="20"/>
+          <w:szCs w:val="20"/>
+        </w:rPr>
         <w:lastRenderedPageBreak/>
-        <w:t xml:space="preserve">В третьей главе </w:t>
+        <w:t>выбор</w:t>
       </w:r>
       <w:r>
         <w:rPr>
@@ -11665,16 +11553,15 @@
           <w:sz w:val="20"/>
           <w:szCs w:val="20"/>
         </w:rPr>
-        <w:t xml:space="preserve">приведен логический проект разработанной системы, описанный с использованием нотации </w:t>
+        <w:t xml:space="preserve"> языка программирования и средств разработки, а так же </w:t>
       </w:r>
       <w:r>
         <w:rPr>
           <w:bCs/>
           <w:sz w:val="20"/>
           <w:szCs w:val="20"/>
-          <w:lang w:val="en-US"/>
-        </w:rPr>
-        <w:t>UML</w:t>
+        </w:rPr>
+        <w:t>приведена информация о программной реализации разработанной системы</w:t>
       </w:r>
       <w:r>
         <w:rPr>
@@ -11682,56 +11569,7 @@
           <w:sz w:val="20"/>
           <w:szCs w:val="20"/>
         </w:rPr>
-        <w:t>,</w:t>
-      </w:r>
-      <w:r>
-        <w:rPr>
-          <w:bCs/>
-          <w:sz w:val="20"/>
-          <w:szCs w:val="20"/>
-        </w:rPr>
-        <w:t xml:space="preserve"> описан выбор</w:t>
-      </w:r>
-      <w:r>
-        <w:rPr>
-          <w:bCs/>
-          <w:sz w:val="20"/>
-          <w:szCs w:val="20"/>
-        </w:rPr>
-        <w:t xml:space="preserve"> языка программирования и средств разработки, а так же </w:t>
-      </w:r>
-      <w:r>
-        <w:rPr>
-          <w:bCs/>
-          <w:sz w:val="20"/>
-          <w:szCs w:val="20"/>
-        </w:rPr>
-        <w:t>приведена информация о программной реализации разработанной системы</w:t>
-      </w:r>
-      <w:r>
-        <w:rPr>
-          <w:bCs/>
-          <w:sz w:val="20"/>
-          <w:szCs w:val="20"/>
-        </w:rPr>
         <w:t xml:space="preserve">. </w:t>
-      </w:r>
-    </w:p>
-    <w:p>
-      <w:pPr>
-        <w:pStyle w:val="a7"/>
-        <w:spacing w:line="240" w:lineRule="auto"/>
-        <w:rPr>
-          <w:sz w:val="20"/>
-          <w:szCs w:val="20"/>
-        </w:rPr>
-      </w:pPr>
-      <w:r>
-        <w:rPr>
-          <w:sz w:val="20"/>
-          <w:szCs w:val="20"/>
-        </w:rPr>
-        <w:t xml:space="preserve">Методология UML является мощным средством проектирования, устранившим недостатки более ранних методологий, в том числе и основной недостаток SADT-методологии – отсутствие объектно-ориентированного представления моделей сложных систем. Основная задача, которая стояла при создании проекта – отобразить функциональность системы. </w:t>
       </w:r>
     </w:p>
     <w:p>
@@ -12001,9 +11839,9 @@
         </w:rPr>
         <w:drawing>
           <wp:inline distT="0" distB="0" distL="0" distR="0">
-            <wp:extent cx="3648973" cy="2527540"/>
-            <wp:effectExtent l="19050" t="0" r="0" b="0"/>
-            <wp:docPr id="1" name="Рисунок 2"/>
+            <wp:extent cx="3708400" cy="2403321"/>
+            <wp:effectExtent l="0" t="0" r="0" b="0"/>
+            <wp:docPr id="3" name="Рисунок 2"/>
             <wp:cNvGraphicFramePr>
               <a:graphicFrameLocks xmlns:a="http://schemas.openxmlformats.org/drawingml/2006/main" noChangeAspect="1"/>
             </wp:cNvGraphicFramePr>
@@ -12018,7 +11856,7 @@
                   </pic:nvPicPr>
                   <pic:blipFill>
                     <a:blip r:embed="rId16" cstate="print"/>
-                    <a:srcRect l="5720" r="2558"/>
+                    <a:srcRect/>
                     <a:stretch>
                       <a:fillRect/>
                     </a:stretch>
@@ -12026,7 +11864,7 @@
                   <pic:spPr bwMode="auto">
                     <a:xfrm>
                       <a:off x="0" y="0"/>
-                      <a:ext cx="3648973" cy="2527540"/>
+                      <a:ext cx="3708400" cy="2403321"/>
                     </a:xfrm>
                     <a:prstGeom prst="rect">
                       <a:avLst/>
@@ -12083,6 +11921,7 @@
         <w:spacing w:line="240" w:lineRule="auto"/>
         <w:ind w:firstLine="567"/>
         <w:rPr>
+          <w:bCs/>
           <w:sz w:val="20"/>
           <w:szCs w:val="20"/>
         </w:rPr>
@@ -12158,6 +11997,100 @@
           <w:szCs w:val="20"/>
         </w:rPr>
         <w:t>.</w:t>
+      </w:r>
+    </w:p>
+    <w:p>
+      <w:pPr>
+        <w:pStyle w:val="a5"/>
+        <w:spacing w:line="240" w:lineRule="auto"/>
+        <w:ind w:firstLine="567"/>
+        <w:rPr>
+          <w:sz w:val="20"/>
+          <w:szCs w:val="20"/>
+        </w:rPr>
+      </w:pPr>
+      <w:r>
+        <w:rPr>
+          <w:color w:val="000000"/>
+          <w:sz w:val="20"/>
+          <w:szCs w:val="20"/>
+        </w:rPr>
+        <w:t>Время сжатия и декомпрессии замеряется программ</w:t>
+      </w:r>
+      <w:r>
+        <w:rPr>
+          <w:color w:val="000000"/>
+          <w:sz w:val="20"/>
+          <w:szCs w:val="20"/>
+        </w:rPr>
+        <w:t>ой</w:t>
+      </w:r>
+      <w:r>
+        <w:rPr>
+          <w:color w:val="000000"/>
+          <w:sz w:val="20"/>
+          <w:szCs w:val="20"/>
+        </w:rPr>
+        <w:t xml:space="preserve">. </w:t>
+      </w:r>
+      <w:r>
+        <w:rPr>
+          <w:color w:val="000000"/>
+          <w:sz w:val="20"/>
+          <w:szCs w:val="20"/>
+        </w:rPr>
+        <w:t>В</w:t>
+      </w:r>
+      <w:r>
+        <w:rPr>
+          <w:color w:val="000000"/>
+          <w:sz w:val="20"/>
+          <w:szCs w:val="20"/>
+        </w:rPr>
+        <w:t xml:space="preserve"> таблицах, представленных ниже </w:t>
+      </w:r>
+      <w:r>
+        <w:rPr>
+          <w:color w:val="000000"/>
+          <w:sz w:val="20"/>
+          <w:szCs w:val="20"/>
+          <w:lang w:val="en-US"/>
+        </w:rPr>
+        <w:t>R</w:t>
+      </w:r>
+      <w:r>
+        <w:rPr>
+          <w:color w:val="000000"/>
+          <w:sz w:val="20"/>
+          <w:szCs w:val="20"/>
+        </w:rPr>
+        <w:t xml:space="preserve"> – </w:t>
+      </w:r>
+      <w:r>
+        <w:rPr>
+          <w:color w:val="000000"/>
+          <w:sz w:val="20"/>
+          <w:szCs w:val="20"/>
+        </w:rPr>
+        <w:t>размер рангового блока, ЦМ – классификация центром масс, РГЗ – классификация разницей граничных значений, алгоритм А</w:t>
+      </w:r>
+      <w:proofErr w:type="gramStart"/>
+      <w:r>
+        <w:rPr>
+          <w:color w:val="000000"/>
+          <w:sz w:val="20"/>
+          <w:szCs w:val="20"/>
+        </w:rPr>
+        <w:t>1</w:t>
+      </w:r>
+      <w:proofErr w:type="gramEnd"/>
+      <w:r>
+        <w:rPr>
+          <w:color w:val="000000"/>
+          <w:sz w:val="20"/>
+          <w:szCs w:val="20"/>
+        </w:rPr>
+        <w:t xml:space="preserve"> – выбор первого подходящего доменного блока без разбиения, А2 – выбор первого подходящего доменного блока с разбиением, Б – выбор доменного блока с минимальным СКО.</w:t>
       </w:r>
     </w:p>
     <w:p>
@@ -12275,7 +12208,7 @@
           <w:sz w:val="20"/>
           <w:szCs w:val="20"/>
         </w:rPr>
-        <w:t xml:space="preserve">Время сжатия и декомпрессии замеряется программной системой. </w:t>
+        <w:t>Для оценки качества декодируемого изображения используется</w:t>
       </w:r>
       <w:r>
         <w:rPr>
@@ -12283,7 +12216,7 @@
           <w:sz w:val="20"/>
           <w:szCs w:val="20"/>
         </w:rPr>
-        <w:t>В</w:t>
+        <w:t xml:space="preserve"> метрика</w:t>
       </w:r>
       <w:r>
         <w:rPr>
@@ -12291,7 +12224,7 @@
           <w:sz w:val="20"/>
           <w:szCs w:val="20"/>
         </w:rPr>
-        <w:t xml:space="preserve"> таблицах, представленных ниже </w:t>
+        <w:t xml:space="preserve"> </w:t>
       </w:r>
       <w:r>
         <w:rPr>
@@ -12300,7 +12233,7 @@
           <w:szCs w:val="20"/>
           <w:lang w:val="en-US"/>
         </w:rPr>
-        <w:t>R</w:t>
+        <w:t>SSIM</w:t>
       </w:r>
       <w:r>
         <w:rPr>
@@ -12308,7 +12241,7 @@
           <w:sz w:val="20"/>
           <w:szCs w:val="20"/>
         </w:rPr>
-        <w:t xml:space="preserve"> – </w:t>
+        <w:t xml:space="preserve"> </w:t>
       </w:r>
       <w:r>
         <w:rPr>
@@ -12316,7 +12249,7 @@
           <w:sz w:val="20"/>
           <w:szCs w:val="20"/>
         </w:rPr>
-        <w:t>размер рангового блока, ЦМ – классификация центром масс, РГЗ – классифика</w:t>
+        <w:t>–</w:t>
       </w:r>
       <w:r>
         <w:rPr>
@@ -12324,45 +12257,39 @@
           <w:sz w:val="20"/>
           <w:szCs w:val="20"/>
         </w:rPr>
-        <w:t>ция разницей граничных значений, алгоритм А</w:t>
-      </w:r>
-      <w:proofErr w:type="gramStart"/>
+        <w:t xml:space="preserve"> </w:t>
+      </w:r>
       <w:r>
         <w:rPr>
           <w:color w:val="000000"/>
           <w:sz w:val="20"/>
           <w:szCs w:val="20"/>
         </w:rPr>
-        <w:t>1</w:t>
-      </w:r>
-      <w:proofErr w:type="gramEnd"/>
+        <w:t xml:space="preserve">величина, изменяющаяся от </w:t>
+      </w:r>
       <w:r>
         <w:rPr>
           <w:color w:val="000000"/>
           <w:sz w:val="20"/>
           <w:szCs w:val="20"/>
         </w:rPr>
-        <w:t xml:space="preserve"> – выбор первого подходящего доменного блока без разбиения, А2 – выбор первого подходящего доменного блока с разбиением, Б – выбор доменного блока с минимальным СКО.</w:t>
-      </w:r>
-    </w:p>
-    <w:p>
-      <w:pPr>
-        <w:pStyle w:val="a5"/>
-        <w:spacing w:line="240" w:lineRule="auto"/>
-        <w:ind w:firstLine="567"/>
+        <w:t>-1</w:t>
+      </w:r>
+      <w:r>
         <w:rPr>
           <w:color w:val="000000"/>
           <w:sz w:val="20"/>
           <w:szCs w:val="20"/>
         </w:rPr>
-      </w:pPr>
+        <w:t xml:space="preserve"> до 1. </w:t>
+      </w:r>
       <w:r>
         <w:rPr>
           <w:color w:val="000000"/>
           <w:sz w:val="20"/>
           <w:szCs w:val="20"/>
         </w:rPr>
-        <w:t xml:space="preserve">Для оценки качества декодируемого изображения используется </w:t>
+        <w:t xml:space="preserve">Если </w:t>
       </w:r>
       <w:r>
         <w:rPr>
@@ -12387,7 +12314,7 @@
           <w:sz w:val="20"/>
           <w:szCs w:val="20"/>
         </w:rPr>
-        <w:t>–</w:t>
+        <w:t>равно</w:t>
       </w:r>
       <w:r>
         <w:rPr>
@@ -12395,50 +12322,31 @@
           <w:sz w:val="20"/>
           <w:szCs w:val="20"/>
         </w:rPr>
+        <w:t xml:space="preserve"> 1, </w:t>
+      </w:r>
+      <w:r>
+        <w:rPr>
+          <w:color w:val="000000"/>
+          <w:sz w:val="20"/>
+          <w:szCs w:val="20"/>
+        </w:rPr>
+        <w:t>то два изображения полностью идентичны</w:t>
+      </w:r>
+      <w:r>
+        <w:rPr>
+          <w:color w:val="000000"/>
+          <w:sz w:val="20"/>
+          <w:szCs w:val="20"/>
+        </w:rPr>
+        <w:t>.</w:t>
+      </w:r>
+      <w:r>
+        <w:rPr>
+          <w:color w:val="000000"/>
+          <w:sz w:val="20"/>
+          <w:szCs w:val="20"/>
+        </w:rPr>
         <w:t xml:space="preserve"> </w:t>
-      </w:r>
-      <w:r>
-        <w:rPr>
-          <w:color w:val="000000"/>
-          <w:sz w:val="20"/>
-          <w:szCs w:val="20"/>
-        </w:rPr>
-        <w:t xml:space="preserve">величина, изменяющаяся от 0 до 1. Чем </w:t>
-      </w:r>
-      <w:r>
-        <w:rPr>
-          <w:color w:val="000000"/>
-          <w:sz w:val="20"/>
-          <w:szCs w:val="20"/>
-          <w:lang w:val="en-US"/>
-        </w:rPr>
-        <w:t>SSIM</w:t>
-      </w:r>
-      <w:r>
-        <w:rPr>
-          <w:color w:val="000000"/>
-          <w:sz w:val="20"/>
-          <w:szCs w:val="20"/>
-        </w:rPr>
-        <w:t xml:space="preserve"> ближе к 1, тем более декодируемое изображение походит </w:t>
-      </w:r>
-      <w:proofErr w:type="gramStart"/>
-      <w:r>
-        <w:rPr>
-          <w:color w:val="000000"/>
-          <w:sz w:val="20"/>
-          <w:szCs w:val="20"/>
-        </w:rPr>
-        <w:t>на</w:t>
-      </w:r>
-      <w:proofErr w:type="gramEnd"/>
-      <w:r>
-        <w:rPr>
-          <w:color w:val="000000"/>
-          <w:sz w:val="20"/>
-          <w:szCs w:val="20"/>
-        </w:rPr>
-        <w:t xml:space="preserve"> сжимаемое.</w:t>
       </w:r>
     </w:p>
     <w:p>
@@ -14817,7 +14725,16 @@
                 <w:sz w:val="16"/>
                 <w:szCs w:val="16"/>
               </w:rPr>
-              <w:t>Разница граничных значений</w:t>
+              <w:t xml:space="preserve">Разница граничных </w:t>
+            </w:r>
+            <w:r>
+              <w:rPr>
+                <w:rFonts w:eastAsia="TimesNewRomanPSMT"/>
+                <w:sz w:val="16"/>
+                <w:szCs w:val="16"/>
+              </w:rPr>
+              <w:lastRenderedPageBreak/>
+              <w:t>значений</w:t>
             </w:r>
           </w:p>
         </w:tc>
@@ -14843,6 +14760,7 @@
                 <w:sz w:val="16"/>
                 <w:szCs w:val="16"/>
               </w:rPr>
+              <w:lastRenderedPageBreak/>
               <w:t>Портрет</w:t>
             </w:r>
           </w:p>
@@ -15072,7 +14990,15 @@
                 <w:sz w:val="16"/>
                 <w:szCs w:val="16"/>
               </w:rPr>
-              <w:t>Мало деталей</w:t>
+              <w:t xml:space="preserve">Мало </w:t>
+            </w:r>
+            <w:r>
+              <w:rPr>
+                <w:sz w:val="16"/>
+                <w:szCs w:val="16"/>
+              </w:rPr>
+              <w:lastRenderedPageBreak/>
+              <w:t>деталей</w:t>
             </w:r>
           </w:p>
         </w:tc>
@@ -15100,6 +15026,7 @@
                 <w:sz w:val="16"/>
                 <w:szCs w:val="16"/>
               </w:rPr>
+              <w:lastRenderedPageBreak/>
               <w:t>4</w:t>
             </w:r>
           </w:p>
@@ -20511,16 +20438,7 @@
                 <w:sz w:val="16"/>
                 <w:szCs w:val="16"/>
               </w:rPr>
-              <w:t xml:space="preserve">Разница </w:t>
-            </w:r>
-            <w:r>
-              <w:rPr>
-                <w:rFonts w:eastAsia="TimesNewRomanPSMT"/>
-                <w:sz w:val="16"/>
-                <w:szCs w:val="16"/>
-              </w:rPr>
-              <w:lastRenderedPageBreak/>
-              <w:t>граничных значений</w:t>
+              <w:t>Разница граничных значений</w:t>
             </w:r>
           </w:p>
         </w:tc>
@@ -20546,7 +20464,6 @@
                 <w:sz w:val="16"/>
                 <w:szCs w:val="16"/>
               </w:rPr>
-              <w:lastRenderedPageBreak/>
               <w:t>Портрет</w:t>
             </w:r>
           </w:p>
@@ -22398,7 +22315,21 @@
           <w:sz w:val="20"/>
           <w:szCs w:val="20"/>
         </w:rPr>
-        <w:t xml:space="preserve"> 2 можно увидеть, что содержимое изображения влияет на коэффициенты компрессии (такие как размер рангового блока, или </w:t>
+        <w:t xml:space="preserve"> 2 можно увидеть, что </w:t>
+      </w:r>
+      <w:r>
+        <w:rPr>
+          <w:sz w:val="20"/>
+          <w:szCs w:val="20"/>
+        </w:rPr>
+        <w:t>параметры</w:t>
+      </w:r>
+      <w:r>
+        <w:rPr>
+          <w:sz w:val="20"/>
+          <w:szCs w:val="20"/>
+        </w:rPr>
+        <w:t xml:space="preserve"> компрессии (такие как размер рангового блока, или </w:t>
       </w:r>
       <w:r>
         <w:rPr>
@@ -22412,7 +22343,63 @@
           <w:sz w:val="20"/>
           <w:szCs w:val="20"/>
         </w:rPr>
-        <w:t>). Для каждого типа изображение использование классификаций (центром масс, или разницей граничных значений) приводит к уменьшению времени выполнения алгоритма.</w:t>
+        <w:t>)</w:t>
+      </w:r>
+      <w:r>
+        <w:rPr>
+          <w:sz w:val="20"/>
+          <w:szCs w:val="20"/>
+        </w:rPr>
+        <w:t xml:space="preserve"> зависят от содержимого изображения</w:t>
+      </w:r>
+      <w:r>
+        <w:rPr>
+          <w:sz w:val="20"/>
+          <w:szCs w:val="20"/>
+        </w:rPr>
+        <w:t xml:space="preserve">. Для </w:t>
+      </w:r>
+      <w:r>
+        <w:rPr>
+          <w:sz w:val="20"/>
+          <w:szCs w:val="20"/>
+        </w:rPr>
+        <w:t>всех</w:t>
+      </w:r>
+      <w:r>
+        <w:rPr>
+          <w:sz w:val="20"/>
+          <w:szCs w:val="20"/>
+        </w:rPr>
+        <w:t xml:space="preserve"> тип</w:t>
+      </w:r>
+      <w:r>
+        <w:rPr>
+          <w:sz w:val="20"/>
+          <w:szCs w:val="20"/>
+        </w:rPr>
+        <w:t>ов</w:t>
+      </w:r>
+      <w:r>
+        <w:rPr>
+          <w:sz w:val="20"/>
+          <w:szCs w:val="20"/>
+        </w:rPr>
+        <w:t xml:space="preserve"> изображени</w:t>
+      </w:r>
+      <w:r>
+        <w:rPr>
+          <w:sz w:val="20"/>
+          <w:szCs w:val="20"/>
+        </w:rPr>
+        <w:t>й</w:t>
+      </w:r>
+      <w:r>
+        <w:rPr>
+          <w:sz w:val="20"/>
+          <w:szCs w:val="20"/>
+        </w:rPr>
+        <w:t xml:space="preserve"> использование классификаций (центром масс, или разницей граничных значений) приводит к уменьшению времени выполнения алгоритма.</w:t>
       </w:r>
     </w:p>
     <w:p>
@@ -22531,7 +22518,21 @@
           <w:sz w:val="20"/>
           <w:szCs w:val="20"/>
         </w:rPr>
-        <w:t>в случае изменения пропорций изображения, или его размера, тенденция уменьшения времени выполнения алгоритмов А1, А2 и</w:t>
+        <w:t xml:space="preserve">в случае изменения пропорций </w:t>
+      </w:r>
+      <w:r>
+        <w:rPr>
+          <w:sz w:val="20"/>
+          <w:szCs w:val="20"/>
+        </w:rPr>
+        <w:t>изображения</w:t>
+      </w:r>
+      <w:r>
+        <w:rPr>
+          <w:sz w:val="20"/>
+          <w:szCs w:val="20"/>
+        </w:rPr>
+        <w:t xml:space="preserve"> или его размера, тенденция уменьшения времени выполнения алгоритмов А1, А2 и</w:t>
       </w:r>
       <w:proofErr w:type="gramStart"/>
       <w:r>
@@ -22547,7 +22548,7 @@
           <w:sz w:val="20"/>
           <w:szCs w:val="20"/>
         </w:rPr>
-        <w:t xml:space="preserve">, при использовании классификаций сохраняется. При этом эффективность классификаций зависит от содержимого изображения: нельзя однозначно выявить преобладание классификации центром масс над классификацией разницей граничных значений (или наоборот). </w:t>
+        <w:t xml:space="preserve"> при использовании классификаций сохраняется. При этом эффективность классификаций зависит от содержимого изображения: нельзя однозначно выявить преобладание классификации центром масс над классификацией разницей граничных значений (или наоборот). </w:t>
       </w:r>
       <w:r>
         <w:rPr>
@@ -24809,7 +24810,16 @@
                 <w:sz w:val="16"/>
                 <w:szCs w:val="16"/>
               </w:rPr>
-              <w:t>Метод эталонного блока</w:t>
+              <w:t xml:space="preserve">Метод эталонного </w:t>
+            </w:r>
+            <w:r>
+              <w:rPr>
+                <w:rFonts w:eastAsia="TimesNewRomanPSMT"/>
+                <w:sz w:val="16"/>
+                <w:szCs w:val="16"/>
+              </w:rPr>
+              <w:lastRenderedPageBreak/>
+              <w:t>блока</w:t>
             </w:r>
           </w:p>
         </w:tc>
@@ -24836,6 +24846,7 @@
                 <w:sz w:val="16"/>
                 <w:szCs w:val="16"/>
               </w:rPr>
+              <w:lastRenderedPageBreak/>
               <w:t>-</w:t>
             </w:r>
           </w:p>
@@ -25012,6 +25023,7 @@
           <w:sz w:val="20"/>
           <w:szCs w:val="20"/>
         </w:rPr>
+        <w:lastRenderedPageBreak/>
         <w:t xml:space="preserve">Таблица 4 </w:t>
       </w:r>
       <w:r>
@@ -28264,7 +28276,25 @@
                 <w:szCs w:val="16"/>
                 <w:lang w:val="en-US"/>
               </w:rPr>
-              <w:t>IYQ</w:t>
+              <w:t>Y</w:t>
+            </w:r>
+            <w:r>
+              <w:rPr>
+                <w:rFonts w:eastAsia="TimesNewRomanPSMT"/>
+                <w:sz w:val="16"/>
+                <w:szCs w:val="16"/>
+                <w:lang w:val="en-US"/>
+              </w:rPr>
+              <w:t>I</w:t>
+            </w:r>
+            <w:r>
+              <w:rPr>
+                <w:rFonts w:eastAsia="TimesNewRomanPSMT"/>
+                <w:sz w:val="16"/>
+                <w:szCs w:val="16"/>
+                <w:lang w:val="en-US"/>
+              </w:rPr>
+              <w:t>Q</w:t>
             </w:r>
           </w:p>
         </w:tc>
@@ -28897,7 +28927,7 @@
                 <w:szCs w:val="16"/>
                 <w:lang w:val="en-US"/>
               </w:rPr>
-              <w:t>IYQ</w:t>
+              <w:t>YIQ</w:t>
             </w:r>
           </w:p>
         </w:tc>
@@ -29116,7 +29146,6 @@
                 <w:sz w:val="16"/>
                 <w:szCs w:val="16"/>
               </w:rPr>
-              <w:lastRenderedPageBreak/>
               <w:t>серого</w:t>
             </w:r>
             <w:proofErr w:type="gramEnd"/>
@@ -29145,7 +29174,6 @@
                 <w:sz w:val="16"/>
                 <w:szCs w:val="16"/>
               </w:rPr>
-              <w:lastRenderedPageBreak/>
               <w:t>8</w:t>
             </w:r>
           </w:p>
@@ -29530,7 +29558,7 @@
                 <w:szCs w:val="16"/>
                 <w:lang w:val="en-US"/>
               </w:rPr>
-              <w:t>IYQ</w:t>
+              <w:t>YIQ</w:t>
             </w:r>
           </w:p>
         </w:tc>
@@ -29737,41 +29765,107 @@
           <w:sz w:val="20"/>
           <w:szCs w:val="20"/>
         </w:rPr>
-        <w:t>меньше. Это достигается за счет того, что для всех трех цветовых компонент рангового блока запускается единый цикл перебора доменных блоков, а не отдельный цикл для каждой компоненты</w:t>
+        <w:lastRenderedPageBreak/>
+        <w:t>меньше. Это достигается за счет того, что для всех трех цветовых компонент рангового блока запускается единый цикл перебора доменных блоков, а не отдел</w:t>
+      </w:r>
+      <w:r>
+        <w:rPr>
+          <w:rFonts w:eastAsia="TimesNewRomanPSMT"/>
+          <w:sz w:val="20"/>
+          <w:szCs w:val="20"/>
+        </w:rPr>
+        <w:t>ьный цикл для каждой компоненты</w:t>
+      </w:r>
+      <w:r>
+        <w:rPr>
+          <w:rFonts w:eastAsia="TimesNewRomanPSMT"/>
+          <w:sz w:val="20"/>
+          <w:szCs w:val="20"/>
+        </w:rPr>
+        <w:t>.</w:t>
+      </w:r>
+      <w:r>
+        <w:rPr>
+          <w:rFonts w:eastAsia="TimesNewRomanPSMT"/>
+          <w:sz w:val="20"/>
+          <w:szCs w:val="20"/>
+        </w:rPr>
+        <w:t xml:space="preserve"> </w:t>
+      </w:r>
+      <w:r>
+        <w:rPr>
+          <w:rFonts w:eastAsia="TimesNewRomanPSMT"/>
+          <w:sz w:val="20"/>
+          <w:szCs w:val="20"/>
+        </w:rPr>
+        <w:t>И</w:t>
+      </w:r>
+      <w:r>
+        <w:rPr>
+          <w:sz w:val="20"/>
+          <w:szCs w:val="20"/>
+        </w:rPr>
+        <w:t xml:space="preserve"> для изображения в оттенках серого и для цветных изображений моделей</w:t>
+      </w:r>
+      <w:r>
+        <w:rPr>
+          <w:sz w:val="20"/>
+          <w:szCs w:val="20"/>
+        </w:rPr>
+        <w:t xml:space="preserve"> </w:t>
+      </w:r>
+      <w:r>
+        <w:rPr>
+          <w:sz w:val="20"/>
+          <w:szCs w:val="20"/>
+          <w:lang w:val="en-US"/>
+        </w:rPr>
+        <w:t>RGB</w:t>
+      </w:r>
+      <w:r>
+        <w:rPr>
+          <w:sz w:val="20"/>
+          <w:szCs w:val="20"/>
+        </w:rPr>
+        <w:t xml:space="preserve"> </w:t>
+      </w:r>
+      <w:r>
+        <w:rPr>
+          <w:sz w:val="20"/>
+          <w:szCs w:val="20"/>
+        </w:rPr>
+        <w:t xml:space="preserve">и </w:t>
+      </w:r>
+      <w:r>
+        <w:rPr>
+          <w:sz w:val="20"/>
+          <w:szCs w:val="20"/>
+          <w:lang w:val="en-US"/>
+        </w:rPr>
+        <w:t>YIQ</w:t>
+      </w:r>
+      <w:r>
+        <w:rPr>
+          <w:sz w:val="20"/>
+          <w:szCs w:val="20"/>
+        </w:rPr>
+        <w:t>, при условии одинакового содержимого изображения, наилучший результат по времени предоставляет использование алгоритма А</w:t>
       </w:r>
       <w:proofErr w:type="gramStart"/>
       <w:r>
         <w:rPr>
-          <w:rFonts w:eastAsia="TimesNewRomanPSMT"/>
-          <w:sz w:val="20"/>
-          <w:szCs w:val="20"/>
-        </w:rPr>
-        <w:t>.</w:t>
+          <w:sz w:val="20"/>
+          <w:szCs w:val="20"/>
+        </w:rPr>
+        <w:t>1</w:t>
       </w:r>
       <w:proofErr w:type="gramEnd"/>
       <w:r>
         <w:rPr>
-          <w:rFonts w:eastAsia="TimesNewRomanPSMT"/>
-          <w:sz w:val="20"/>
-          <w:szCs w:val="20"/>
-        </w:rPr>
-        <w:t xml:space="preserve"> </w:t>
-      </w:r>
-      <w:proofErr w:type="gramStart"/>
-      <w:r>
-        <w:rPr>
-          <w:sz w:val="20"/>
-          <w:szCs w:val="20"/>
-        </w:rPr>
-        <w:t>и</w:t>
-      </w:r>
-      <w:proofErr w:type="gramEnd"/>
-      <w:r>
-        <w:rPr>
-          <w:sz w:val="20"/>
-          <w:szCs w:val="20"/>
-        </w:rPr>
-        <w:t xml:space="preserve"> для изображения в оттенках серого и для цветных изображений обеих моделей, при условии одинакового содержимого изображения, наилучший результат по времени предоставляет использование алгоритма А1, а наихудший – А2.</w:t>
+          <w:sz w:val="20"/>
+          <w:szCs w:val="20"/>
+        </w:rPr>
+        <w:t>, а наихудший – А2.</w:t>
       </w:r>
       <w:r>
         <w:t xml:space="preserve"> </w:t>
@@ -30061,7 +30155,23 @@
           <w:sz w:val="20"/>
           <w:szCs w:val="20"/>
         </w:rPr>
-        <w:t>выбрать сжимаемого изображение, вариант реализации алгоритма и метод ускорения и предоставляющая информацию о времени декомпрессии и качестве декодированного изображения</w:t>
+        <w:t>выбрать сжимаемо</w:t>
+      </w:r>
+      <w:r>
+        <w:rPr>
+          <w:bCs/>
+          <w:sz w:val="20"/>
+          <w:szCs w:val="20"/>
+        </w:rPr>
+        <w:t>е</w:t>
+      </w:r>
+      <w:r>
+        <w:rPr>
+          <w:bCs/>
+          <w:sz w:val="20"/>
+          <w:szCs w:val="20"/>
+        </w:rPr>
+        <w:t xml:space="preserve"> изображение, вариант реализации алгоритма и метод ускорения и предоставляющая информацию о времени декомпрессии и качестве декодированного изображения</w:t>
       </w:r>
     </w:p>
     <w:p>
@@ -30084,7 +30194,6 @@
           <w:sz w:val="20"/>
           <w:szCs w:val="20"/>
         </w:rPr>
-        <w:lastRenderedPageBreak/>
         <w:t>Проведены исследования зависимости времени фрактального сжатия и декомпрессии от параметров компрессии, содержимого изображения и его типа.</w:t>
       </w:r>
     </w:p>
@@ -30108,7 +30217,16 @@
           <w:sz w:val="20"/>
           <w:szCs w:val="20"/>
         </w:rPr>
-        <w:t>Для исследованных наборов изображений определены наиболее эффективные (с точки зрения времени сжатия и качества декодируемого изображения) параметры компрессии, используемый вариант реализации и метод ускорения.</w:t>
+        <w:t xml:space="preserve">Для исследованных наборов изображений определены наиболее эффективные (с точки зрения времени сжатия и качества декодируемого изображения) параметры </w:t>
+      </w:r>
+      <w:r>
+        <w:rPr>
+          <w:bCs/>
+          <w:sz w:val="20"/>
+          <w:szCs w:val="20"/>
+        </w:rPr>
+        <w:lastRenderedPageBreak/>
+        <w:t>компрессии, используемый вариант реализации и метод ускорения.</w:t>
       </w:r>
     </w:p>
     <w:p>
@@ -31195,7 +31313,6 @@
           <w:sz w:val="20"/>
           <w:szCs w:val="20"/>
         </w:rPr>
-        <w:lastRenderedPageBreak/>
         <w:t>Сахибназарова</w:t>
       </w:r>
       <w:proofErr w:type="spellEnd"/>
@@ -31404,7 +31521,7 @@
         <w:noProof/>
         <w:sz w:val="18"/>
       </w:rPr>
-      <w:t>6</w:t>
+      <w:t>7</w:t>
     </w:r>
     <w:r>
       <w:rPr>
@@ -33783,7 +33900,7 @@
 </file>
 
 <file path=customXml/itemProps1.xml><?xml version="1.0" encoding="utf-8"?>
-<ds:datastoreItem xmlns:ds="http://schemas.openxmlformats.org/officeDocument/2006/customXml" ds:itemID="{EB842BDE-28C2-4EB4-8140-99485272E78A}">
+<ds:datastoreItem xmlns:ds="http://schemas.openxmlformats.org/officeDocument/2006/customXml" ds:itemID="{2DD9747D-32F1-4943-B7ED-737F2F01593A}">
   <ds:schemaRefs>
     <ds:schemaRef ds:uri="http://schemas.openxmlformats.org/officeDocument/2006/bibliography"/>
   </ds:schemaRefs>

--- a/documents/автореферат Сахибназарова.docx
+++ b/documents/автореферат Сахибназарова.docx
@@ -876,7 +876,14 @@
           <w:sz w:val="20"/>
           <w:szCs w:val="28"/>
         </w:rPr>
-        <w:t xml:space="preserve"> национальном исследовательском университете имени академика С. П. Королева.</w:t>
+        <w:t xml:space="preserve"> национальном исследовательском университете</w:t>
+      </w:r>
+      <w:r>
+        <w:rPr>
+          <w:sz w:val="20"/>
+          <w:szCs w:val="28"/>
+        </w:rPr>
+        <w:t xml:space="preserve"> имени академика С. П. Королева на кафедре информационных систем и технологий</w:t>
       </w:r>
     </w:p>
     <w:p>
@@ -960,6 +967,29 @@
           <w:szCs w:val="28"/>
         </w:rPr>
         <w:t xml:space="preserve">Рецензент: </w:t>
+      </w:r>
+      <w:r>
+        <w:rPr>
+          <w:sz w:val="20"/>
+          <w:szCs w:val="28"/>
+        </w:rPr>
+        <w:t xml:space="preserve">к.т.н., </w:t>
+      </w:r>
+      <w:proofErr w:type="spellStart"/>
+      <w:r>
+        <w:rPr>
+          <w:sz w:val="20"/>
+          <w:szCs w:val="28"/>
+        </w:rPr>
+        <w:t>Чингаева</w:t>
+      </w:r>
+      <w:proofErr w:type="spellEnd"/>
+      <w:r>
+        <w:rPr>
+          <w:sz w:val="20"/>
+          <w:szCs w:val="28"/>
+        </w:rPr>
+        <w:t xml:space="preserve"> А.М.</w:t>
       </w:r>
     </w:p>
     <w:p>
@@ -4323,6 +4353,7 @@
                 <w:sz w:val="16"/>
                 <w:szCs w:val="16"/>
               </w:rPr>
+              <w:lastRenderedPageBreak/>
               <w:t>2</w:t>
             </w:r>
           </w:p>
@@ -4913,7 +4944,6 @@
                 <w:sz w:val="16"/>
                 <w:szCs w:val="16"/>
               </w:rPr>
-              <w:lastRenderedPageBreak/>
               <w:t>3</w:t>
             </w:r>
           </w:p>
@@ -7863,7 +7893,6 @@
           <w:sz w:val="20"/>
           <w:szCs w:val="20"/>
         </w:rPr>
-        <w:lastRenderedPageBreak/>
         <w:t>Общий алгоритм фрактально</w:t>
       </w:r>
       <w:r>
@@ -8764,6 +8793,7 @@
           <w:sz w:val="20"/>
           <w:szCs w:val="20"/>
         </w:rPr>
+        <w:lastRenderedPageBreak/>
         <w:t xml:space="preserve">Варианты реализации фрактальной компрессии отличаются методами выбора подходящего домена. </w:t>
       </w:r>
       <w:r>
@@ -8796,7 +8826,6 @@
           <w:sz w:val="20"/>
           <w:szCs w:val="20"/>
         </w:rPr>
-        <w:lastRenderedPageBreak/>
         <w:t>д</w:t>
       </w:r>
       <w:r>
@@ -9753,7 +9782,16 @@
           <w:sz w:val="20"/>
           <w:szCs w:val="20"/>
         </w:rPr>
-        <w:t xml:space="preserve">Метод эталонного блока основан на том, что доменные блоки сравниваются не с каждым ранговым блоком, а единожды – с эталонным, и на основе СКО между ними делается вывод о степени «похожести» доменного блока и рангового. Схема алгоритма данного метода приведена на рисунке </w:t>
+        <w:t xml:space="preserve">Метод эталонного блока основан на том, что доменные блоки сравниваются не с каждым ранговым блоком, а единожды – с эталонным, и на основе СКО между ними делается вывод о степени </w:t>
+      </w:r>
+      <w:r>
+        <w:rPr>
+          <w:rFonts w:eastAsia="TimesNewRomanPSMT"/>
+          <w:sz w:val="20"/>
+          <w:szCs w:val="20"/>
+        </w:rPr>
+        <w:lastRenderedPageBreak/>
+        <w:t xml:space="preserve">«похожести» доменного блока и рангового. Схема алгоритма данного метода приведена на рисунке </w:t>
       </w:r>
       <w:r>
         <w:rPr>
@@ -11503,6 +11541,7 @@
           <w:sz w:val="20"/>
           <w:szCs w:val="20"/>
         </w:rPr>
+        <w:lastRenderedPageBreak/>
         <w:t xml:space="preserve">В третьей главе </w:t>
       </w:r>
       <w:r>
@@ -11536,16 +11575,7 @@
           <w:sz w:val="20"/>
           <w:szCs w:val="20"/>
         </w:rPr>
-        <w:t xml:space="preserve"> описан </w:t>
-      </w:r>
-      <w:r>
-        <w:rPr>
-          <w:bCs/>
-          <w:sz w:val="20"/>
-          <w:szCs w:val="20"/>
-        </w:rPr>
-        <w:lastRenderedPageBreak/>
-        <w:t>выбор</w:t>
+        <w:t xml:space="preserve"> описан выбор</w:t>
       </w:r>
       <w:r>
         <w:rPr>
@@ -30217,7 +30247,7 @@
           <w:sz w:val="20"/>
           <w:szCs w:val="20"/>
         </w:rPr>
-        <w:t xml:space="preserve">Для исследованных наборов изображений определены наиболее эффективные (с точки зрения времени сжатия и качества декодируемого изображения) параметры </w:t>
+        <w:t>Из проведенных исследований можно сделать вывод, что</w:t>
       </w:r>
       <w:r>
         <w:rPr>
@@ -30225,8 +30255,48 @@
           <w:sz w:val="20"/>
           <w:szCs w:val="20"/>
         </w:rPr>
+        <w:t xml:space="preserve"> для исследованных реализаций фрактального сжатия применение метода предварительной классификации блоков позволяет сократить время сжатия, а параметры </w:t>
+      </w:r>
+      <w:r>
+        <w:rPr>
+          <w:bCs/>
+          <w:sz w:val="20"/>
+          <w:szCs w:val="20"/>
+        </w:rPr>
         <w:lastRenderedPageBreak/>
-        <w:t>компрессии, используемый вариант реализации и метод ускорения.</w:t>
+        <w:t xml:space="preserve">компрессии (размер рангового блока, коэффициент </w:t>
+      </w:r>
+      <w:r>
+        <w:rPr>
+          <w:bCs/>
+          <w:sz w:val="20"/>
+          <w:szCs w:val="20"/>
+        </w:rPr>
+        <w:sym w:font="Symbol" w:char="F065"/>
+      </w:r>
+      <w:r>
+        <w:rPr>
+          <w:bCs/>
+          <w:sz w:val="20"/>
+          <w:szCs w:val="20"/>
+        </w:rPr>
+        <w:t>) зависят от содержимого изображения.</w:t>
+      </w:r>
+      <w:r>
+        <w:rPr>
+          <w:bCs/>
+          <w:sz w:val="20"/>
+          <w:szCs w:val="20"/>
+        </w:rPr>
+        <w:t xml:space="preserve"> </w:t>
+      </w:r>
+      <w:r>
+        <w:rPr>
+          <w:bCs/>
+          <w:sz w:val="20"/>
+          <w:szCs w:val="20"/>
+        </w:rPr>
+        <w:t>Для исследованных наборов изображений определены наиболее эффективные (с точки зрения времени сжатия и качества декодируемого изображения) параметры компрессии, используемый вариант реализации и метод ускорения.</w:t>
       </w:r>
     </w:p>
     <w:p>
@@ -30691,7 +30761,35 @@
           <w:sz w:val="20"/>
           <w:szCs w:val="20"/>
         </w:rPr>
-        <w:t xml:space="preserve"> г.: в 3 частях. Часть 2/Тамбов: Изд-во </w:t>
+        <w:t xml:space="preserve"> г.</w:t>
+      </w:r>
+      <w:r>
+        <w:rPr>
+          <w:sz w:val="20"/>
+          <w:szCs w:val="20"/>
+        </w:rPr>
+        <w:t xml:space="preserve"> </w:t>
+      </w:r>
+      <w:r>
+        <w:rPr>
+          <w:sz w:val="20"/>
+          <w:szCs w:val="20"/>
+        </w:rPr>
+        <w:t>–</w:t>
+      </w:r>
+      <w:r>
+        <w:rPr>
+          <w:sz w:val="20"/>
+          <w:szCs w:val="20"/>
+        </w:rPr>
+        <w:t xml:space="preserve"> Новосибирск</w:t>
+      </w:r>
+      <w:r>
+        <w:rPr>
+          <w:sz w:val="20"/>
+          <w:szCs w:val="20"/>
+        </w:rPr>
+        <w:t xml:space="preserve">: Изд-во </w:t>
       </w:r>
       <w:r>
         <w:rPr>
@@ -30763,7 +30861,28 @@
           <w:sz w:val="20"/>
           <w:szCs w:val="20"/>
         </w:rPr>
-        <w:t xml:space="preserve"> 75 - 79</w:t>
+        <w:t xml:space="preserve"> </w:t>
+      </w:r>
+      <w:r>
+        <w:rPr>
+          <w:sz w:val="20"/>
+          <w:szCs w:val="20"/>
+        </w:rPr>
+        <w:t>120</w:t>
+      </w:r>
+      <w:r>
+        <w:rPr>
+          <w:sz w:val="20"/>
+          <w:szCs w:val="20"/>
+        </w:rPr>
+        <w:t xml:space="preserve"> - </w:t>
+      </w:r>
+      <w:r>
+        <w:rPr>
+          <w:sz w:val="20"/>
+          <w:szCs w:val="20"/>
+        </w:rPr>
+        <w:t>124</w:t>
       </w:r>
     </w:p>
     <w:p>
@@ -31211,31 +31330,36 @@
           <w:sz w:val="20"/>
           <w:szCs w:val="20"/>
         </w:rPr>
-        <w:t xml:space="preserve"> г.: в 3 частях. Часть 2/Тамбов: Изд-во </w:t>
-      </w:r>
-      <w:r>
-        <w:rPr>
-          <w:sz w:val="20"/>
-          <w:szCs w:val="20"/>
-        </w:rPr>
-        <w:t>АНС</w:t>
-      </w:r>
-      <w:r>
-        <w:rPr>
-          <w:sz w:val="20"/>
-          <w:szCs w:val="20"/>
-        </w:rPr>
-        <w:t xml:space="preserve"> «</w:t>
-      </w:r>
-      <w:proofErr w:type="spellStart"/>
-      <w:r>
-        <w:rPr>
-          <w:sz w:val="20"/>
-          <w:szCs w:val="20"/>
-        </w:rPr>
-        <w:t>СибАК</w:t>
-      </w:r>
-      <w:proofErr w:type="spellEnd"/>
+        <w:t xml:space="preserve"> г. </w:t>
+      </w:r>
+      <w:r>
+        <w:rPr>
+          <w:sz w:val="20"/>
+          <w:szCs w:val="20"/>
+        </w:rPr>
+        <w:t>–</w:t>
+      </w:r>
+      <w:r>
+        <w:rPr>
+          <w:sz w:val="20"/>
+          <w:szCs w:val="20"/>
+        </w:rPr>
+        <w:t xml:space="preserve"> Москва</w:t>
+      </w:r>
+      <w:r>
+        <w:rPr>
+          <w:sz w:val="20"/>
+          <w:szCs w:val="20"/>
+        </w:rPr>
+        <w:t>: Изд-во «</w:t>
+      </w:r>
+      <w:r>
+        <w:rPr>
+          <w:sz w:val="20"/>
+          <w:szCs w:val="20"/>
+        </w:rPr>
+        <w:t>МЦНО</w:t>
+      </w:r>
       <w:r>
         <w:rPr>
           <w:sz w:val="20"/>
@@ -31262,30 +31386,21 @@
           <w:sz w:val="20"/>
           <w:szCs w:val="20"/>
         </w:rPr>
-        <w:t>272</w:t>
-      </w:r>
-      <w:r>
-        <w:rPr>
-          <w:sz w:val="20"/>
-          <w:szCs w:val="20"/>
-        </w:rPr>
-        <w:t xml:space="preserve"> </w:t>
-      </w:r>
-      <w:proofErr w:type="gramStart"/>
-      <w:r>
-        <w:rPr>
-          <w:sz w:val="20"/>
-          <w:szCs w:val="20"/>
-        </w:rPr>
-        <w:t>с</w:t>
-      </w:r>
-      <w:proofErr w:type="gramEnd"/>
+        <w:t>С</w:t>
+      </w:r>
       <w:r>
         <w:rPr>
           <w:sz w:val="20"/>
           <w:szCs w:val="20"/>
         </w:rPr>
         <w:t>.</w:t>
+      </w:r>
+      <w:r>
+        <w:rPr>
+          <w:sz w:val="20"/>
+          <w:szCs w:val="20"/>
+        </w:rPr>
+        <w:t xml:space="preserve"> 75 - 79</w:t>
       </w:r>
     </w:p>
     <w:p>
@@ -31321,7 +31436,15 @@
           <w:sz w:val="20"/>
           <w:szCs w:val="20"/>
         </w:rPr>
-        <w:t xml:space="preserve">, В.Б., Кудрина, М.А. Исследование вариантов реализации и методов ускорения фрактального сжатия изображения </w:t>
+        <w:t xml:space="preserve">, В.Б., Кудрина, М.А. Исследование вариантов реализации и методов ускорения фрактального </w:t>
+      </w:r>
+      <w:r>
+        <w:rPr>
+          <w:sz w:val="20"/>
+          <w:szCs w:val="20"/>
+        </w:rPr>
+        <w:lastRenderedPageBreak/>
+        <w:t xml:space="preserve">сжатия изображения </w:t>
       </w:r>
       <w:r>
         <w:rPr>
@@ -31393,39 +31516,21 @@
           <w:sz w:val="20"/>
           <w:szCs w:val="20"/>
         </w:rPr>
-        <w:t xml:space="preserve"> Труды Международного симпозиума НАДЕЖНОСТЬ И КАЧЕСТВО / </w:t>
-      </w:r>
-      <w:proofErr w:type="spellStart"/>
-      <w:r>
-        <w:rPr>
-          <w:sz w:val="20"/>
-          <w:szCs w:val="20"/>
-        </w:rPr>
-        <w:t>под</w:t>
-      </w:r>
-      <w:proofErr w:type="gramStart"/>
-      <w:r>
-        <w:rPr>
-          <w:sz w:val="20"/>
-          <w:szCs w:val="20"/>
-        </w:rPr>
-        <w:t>.р</w:t>
-      </w:r>
-      <w:proofErr w:type="gramEnd"/>
-      <w:r>
-        <w:rPr>
-          <w:sz w:val="20"/>
-          <w:szCs w:val="20"/>
-        </w:rPr>
-        <w:t>ед</w:t>
-      </w:r>
-      <w:proofErr w:type="spellEnd"/>
-      <w:r>
-        <w:rPr>
-          <w:sz w:val="20"/>
-          <w:szCs w:val="20"/>
-        </w:rPr>
-        <w:t xml:space="preserve">. </w:t>
+        <w:t xml:space="preserve"> Труды Международного симпозиума НАДЕЖНОСТЬ И КАЧЕСТВО / под</w:t>
+      </w:r>
+      <w:r>
+        <w:rPr>
+          <w:sz w:val="20"/>
+          <w:szCs w:val="20"/>
+        </w:rPr>
+        <w:t xml:space="preserve"> </w:t>
+      </w:r>
+      <w:r>
+        <w:rPr>
+          <w:sz w:val="20"/>
+          <w:szCs w:val="20"/>
+        </w:rPr>
+        <w:t xml:space="preserve">ред. </w:t>
       </w:r>
       <w:proofErr w:type="spellStart"/>
       <w:r>
@@ -31521,7 +31626,7 @@
         <w:noProof/>
         <w:sz w:val="18"/>
       </w:rPr>
-      <w:t>7</w:t>
+      <w:t>17</w:t>
     </w:r>
     <w:r>
       <w:rPr>
@@ -33900,7 +34005,7 @@
 </file>
 
 <file path=customXml/itemProps1.xml><?xml version="1.0" encoding="utf-8"?>
-<ds:datastoreItem xmlns:ds="http://schemas.openxmlformats.org/officeDocument/2006/customXml" ds:itemID="{2DD9747D-32F1-4943-B7ED-737F2F01593A}">
+<ds:datastoreItem xmlns:ds="http://schemas.openxmlformats.org/officeDocument/2006/customXml" ds:itemID="{223B778F-6D08-4D5A-AD11-0073FBB36964}">
   <ds:schemaRefs>
     <ds:schemaRef ds:uri="http://schemas.openxmlformats.org/officeDocument/2006/bibliography"/>
   </ds:schemaRefs>

--- a/documents/автореферат Сахибназарова.docx
+++ b/documents/автореферат Сахибназарова.docx
@@ -1557,7 +1557,15 @@
           <w:sz w:val="20"/>
           <w:szCs w:val="20"/>
         </w:rPr>
-        <w:t>, используемые в выпускной квалификационной работе магистра, основаны на положениях теории вероятностей и математической статистики.</w:t>
+        <w:t>, используемые в выпускной квалификационной работе магистра, основаны на положениях теории вероятностей и математической статистики</w:t>
+      </w:r>
+      <w:r>
+        <w:rPr>
+          <w:bCs/>
+          <w:sz w:val="20"/>
+          <w:szCs w:val="20"/>
+        </w:rPr>
+        <w:t>, включают в себя методы системного анализа, логического и объектно-ориентированного проектирования, метод наименьших квадратов и приемы объектно-ориентированного программирования.</w:t>
       </w:r>
     </w:p>
     <w:p>
@@ -1637,6 +1645,7 @@
           <w:sz w:val="20"/>
           <w:szCs w:val="20"/>
         </w:rPr>
+        <w:lastRenderedPageBreak/>
         <w:t>Практическая ценность</w:t>
       </w:r>
       <w:r>
@@ -1701,7 +1710,6 @@
           <w:sz w:val="20"/>
           <w:szCs w:val="20"/>
         </w:rPr>
-        <w:lastRenderedPageBreak/>
         <w:t>Выбор</w:t>
       </w:r>
       <w:r>
@@ -2248,6 +2256,7 @@
           <w:sz w:val="20"/>
           <w:szCs w:val="20"/>
         </w:rPr>
+        <w:lastRenderedPageBreak/>
         <w:t xml:space="preserve">Фрактальное сжатие осуществляется за счет использования так называемых </w:t>
       </w:r>
       <w:r>
@@ -2919,7 +2928,7 @@
     <w:p>
       <w:pPr>
         <w:pStyle w:val="af3"/>
-        <w:spacing w:line="240" w:lineRule="auto"/>
+        <w:spacing w:after="20" w:line="240" w:lineRule="auto"/>
         <w:ind w:firstLine="567"/>
         <w:rPr>
           <w:i/>
@@ -3178,7 +3187,7 @@
     <w:p>
       <w:pPr>
         <w:pStyle w:val="af3"/>
-        <w:spacing w:line="240" w:lineRule="auto"/>
+        <w:spacing w:after="20" w:line="240" w:lineRule="auto"/>
         <w:ind w:firstLine="567"/>
         <w:rPr>
           <w:sz w:val="20"/>
@@ -3501,6 +3510,7 @@
           <w:sz w:val="20"/>
           <w:szCs w:val="20"/>
         </w:rPr>
+        <w:lastRenderedPageBreak/>
         <w:t>Таблица 1 – Аффинные преобразования доменного блока</w:t>
       </w:r>
     </w:p>
@@ -4353,7 +4363,6 @@
                 <w:sz w:val="16"/>
                 <w:szCs w:val="16"/>
               </w:rPr>
-              <w:lastRenderedPageBreak/>
               <w:t>2</w:t>
             </w:r>
           </w:p>
@@ -8703,6 +8712,7 @@
           <w:sz w:val="20"/>
           <w:szCs w:val="20"/>
         </w:rPr>
+        <w:lastRenderedPageBreak/>
         <w:t>с п.2 повторяем шаги</w:t>
       </w:r>
       <w:r>
@@ -8793,7 +8803,6 @@
           <w:sz w:val="20"/>
           <w:szCs w:val="20"/>
         </w:rPr>
-        <w:lastRenderedPageBreak/>
         <w:t xml:space="preserve">Варианты реализации фрактальной компрессии отличаются методами выбора подходящего домена. </w:t>
       </w:r>
       <w:r>
@@ -9782,16 +9791,8 @@
           <w:sz w:val="20"/>
           <w:szCs w:val="20"/>
         </w:rPr>
-        <w:t xml:space="preserve">Метод эталонного блока основан на том, что доменные блоки сравниваются не с каждым ранговым блоком, а единожды – с эталонным, и на основе СКО между ними делается вывод о степени </w:t>
-      </w:r>
-      <w:r>
-        <w:rPr>
-          <w:rFonts w:eastAsia="TimesNewRomanPSMT"/>
-          <w:sz w:val="20"/>
-          <w:szCs w:val="20"/>
-        </w:rPr>
         <w:lastRenderedPageBreak/>
-        <w:t xml:space="preserve">«похожести» доменного блока и рангового. Схема алгоритма данного метода приведена на рисунке </w:t>
+        <w:t xml:space="preserve">Метод эталонного блока основан на том, что доменные блоки сравниваются не с каждым ранговым блоком, а единожды – с эталонным, и на основе СКО между ними делается вывод о степени «похожести» доменного блока и рангового. Схема алгоритма данного метода приведена на рисунке </w:t>
       </w:r>
       <w:r>
         <w:rPr>
@@ -9833,7 +9834,7 @@
           <w:sz w:val="28"/>
         </w:rPr>
         <w:pict>
-          <v:group id="_x0000_s1163" editas="canvas" style="width:291.95pt;height:433.8pt;mso-position-horizontal-relative:char;mso-position-vertical-relative:line" coordorigin="1701,3019" coordsize="5839,8676">
+          <v:group id="_x0000_s1163" editas="canvas" style="width:291.95pt;height:403.4pt;mso-position-horizontal-relative:char;mso-position-vertical-relative:line" coordorigin="1701,3019" coordsize="5839,8068">
             <o:lock v:ext="edit" aspectratio="t"/>
             <v:shapetype id="_x0000_t75" coordsize="21600,21600" o:spt="75" o:preferrelative="t" path="m@4@5l@4@11@9@11@9@5xe" filled="f" stroked="f">
               <v:stroke joinstyle="miter"/>
@@ -9854,7 +9855,7 @@
               <v:path o:extrusionok="f" gradientshapeok="t" o:connecttype="rect"/>
               <o:lock v:ext="edit" aspectratio="t"/>
             </v:shapetype>
-            <v:shape id="_x0000_s1164" type="#_x0000_t75" style="position:absolute;left:1701;top:3019;width:5839;height:8676" o:preferrelative="f">
+            <v:shape id="_x0000_s1164" type="#_x0000_t75" style="position:absolute;left:1701;top:3019;width:5839;height:8068" o:preferrelative="f">
               <v:fill o:detectmouseclick="t"/>
               <v:path o:extrusionok="t" o:connecttype="none"/>
               <o:lock v:ext="edit" text="t"/>
@@ -9863,9 +9864,9 @@
               <v:path arrowok="t" fillok="f" o:connecttype="none"/>
               <o:lock v:ext="edit" shapetype="t"/>
             </v:shapetype>
-            <v:shape id="_x0000_s1246" type="#_x0000_t32" style="position:absolute;left:5611;top:10244;width:4;height:227" o:connectortype="straight"/>
-            <v:shape id="_x0000_s1165" type="#_x0000_t32" style="position:absolute;left:2674;top:5492;width:3;height:198" o:connectortype="straight"/>
-            <v:rect id="_x0000_s1166" style="position:absolute;left:4347;top:7427;width:589;height:346" filled="f" stroked="f">
+            <v:shape id="_x0000_s1246" type="#_x0000_t32" style="position:absolute;left:5611;top:9698;width:4;height:227" o:connectortype="straight"/>
+            <v:shape id="_x0000_s1165" type="#_x0000_t32" style="position:absolute;left:2674;top:5352;width:3;height:198" o:connectortype="straight"/>
+            <v:rect id="_x0000_s1166" style="position:absolute;left:4347;top:7245;width:589;height:346" filled="f" stroked="f">
               <v:textbox style="mso-next-textbox:#_x0000_s1166">
                 <w:txbxContent>
                   <w:p>
@@ -9887,7 +9888,7 @@
                 </w:txbxContent>
               </v:textbox>
             </v:rect>
-            <v:rect id="_x0000_s1167" style="position:absolute;left:6317;top:7437;width:598;height:333" filled="f" stroked="f">
+            <v:rect id="_x0000_s1167" style="position:absolute;left:6317;top:7255;width:598;height:333" filled="f" stroked="f">
               <v:textbox style="mso-next-textbox:#_x0000_s1167">
                 <w:txbxContent>
                   <w:p>
@@ -9909,7 +9910,7 @@
                 </w:txbxContent>
               </v:textbox>
             </v:rect>
-            <v:rect id="_x0000_s1168" style="position:absolute;left:1824;top:6220;width:1712;height:1261">
+            <v:rect id="_x0000_s1168" style="position:absolute;left:1824;top:6052;width:1712;height:1261">
               <v:textbox style="mso-next-textbox:#_x0000_s1168">
                 <w:txbxContent>
                   <w:p>
@@ -10049,7 +10050,7 @@
                 </w:txbxContent>
               </v:textbox>
             </v:roundrect>
-            <v:roundrect id="_x0000_s1170" style="position:absolute;left:4759;top:11096;width:1712;height:283" arcsize=".5">
+            <v:roundrect id="_x0000_s1170" style="position:absolute;left:4759;top:10494;width:1712;height:283" arcsize=".5">
               <v:textbox style="mso-next-textbox:#_x0000_s1170">
                 <w:txbxContent>
                   <w:p/>
@@ -10187,7 +10188,7 @@
                 </w:txbxContent>
               </v:textbox>
             </v:rect>
-            <v:rect id="_x0000_s1178" style="position:absolute;left:1824;top:10061;width:1712;height:766">
+            <v:rect id="_x0000_s1178" style="position:absolute;left:1832;top:9710;width:1712;height:766">
               <v:textbox style="mso-next-textbox:#_x0000_s1178">
                 <w:txbxContent>
                   <w:p>
@@ -10225,7 +10226,7 @@
                 </w:txbxContent>
               </v:textbox>
             </v:rect>
-            <v:rect id="_x0000_s1179" style="position:absolute;left:1807;top:4350;width:1712;height:556">
+            <v:rect id="_x0000_s1179" style="position:absolute;left:1807;top:4308;width:1712;height:556">
               <v:textbox style="mso-next-textbox:#_x0000_s1179">
                 <w:txbxContent>
                   <w:p>
@@ -10271,8 +10272,8 @@
                 </w:txbxContent>
               </v:textbox>
             </v:rect>
-            <v:shape id="_x0000_s1180" type="#_x0000_t32" style="position:absolute;left:2662;top:4179;width:1;height:171" o:connectortype="straight"/>
-            <v:group id="_x0000_s1258" style="position:absolute;left:1812;top:5122;width:1712;height:351" coordorigin="1812,4828" coordsize="1712,351">
+            <v:shape id="_x0000_s1180" type="#_x0000_t32" style="position:absolute;left:2662;top:4179;width:1;height:129" o:connectortype="straight"/>
+            <v:group id="_x0000_s1258" style="position:absolute;left:1812;top:5010;width:1712;height:351" coordorigin="1812,4828" coordsize="1712,351">
               <v:group id="_x0000_s1182" style="position:absolute;left:1812;top:4828;width:1712;height:351" coordorigin="2585,9064" coordsize="2635,709" o:regroupid="6">
                 <v:shape id="_x0000_s1183" style="position:absolute;left:2585;top:9065;width:1317;height:708" coordsize="1023,989" path="m,989l,283,283,r740,e" fillcolor="white [3212]">
                   <v:path arrowok="t"/>
@@ -10311,7 +10312,7 @@
                 </v:textbox>
               </v:rect>
             </v:group>
-            <v:group id="_x0000_s1259" style="position:absolute;left:1821;top:5690;width:1712;height:344" coordorigin="1821,5284" coordsize="1712,344">
+            <v:group id="_x0000_s1259" style="position:absolute;left:1821;top:5550;width:1712;height:344" coordorigin="1821,5284" coordsize="1712,344">
               <v:group id="_x0000_s1189" style="position:absolute;left:1821;top:5284;width:1712;height:344" coordorigin="2585,9064" coordsize="2635,709" o:regroupid="5">
                 <v:shape id="_x0000_s1190" style="position:absolute;left:2585;top:9065;width:1317;height:708" coordsize="1023,989" path="m,989l,283,283,r740,e" filled="f">
                   <v:path arrowok="t"/>
@@ -10348,7 +10349,7 @@
                 </v:textbox>
               </v:rect>
             </v:group>
-            <v:group id="_x0000_s1195" style="position:absolute;left:1832;top:8175;width:1712;height:499" coordorigin="2342,6612" coordsize="3402,721">
+            <v:group id="_x0000_s1195" style="position:absolute;left:1832;top:7909;width:1712;height:499" coordorigin="2342,6612" coordsize="3402,721">
               <v:group id="_x0000_s1196" style="position:absolute;left:2342;top:6709;width:3402;height:624;flip:y" coordorigin="2585,9064" coordsize="2635,709">
                 <v:shape id="_x0000_s1197" style="position:absolute;left:2585;top:9065;width:1317;height:708" coordsize="1023,989" path="m,989l,283,283,r740,e" filled="f">
                   <v:path arrowok="t"/>
@@ -10429,7 +10430,7 @@
                 </v:textbox>
               </v:rect>
             </v:group>
-            <v:group id="_x0000_s1257" style="position:absolute;left:1827;top:9323;width:1712;height:482" coordorigin="1827,8483" coordsize="1712,482">
+            <v:group id="_x0000_s1257" style="position:absolute;left:1827;top:9057;width:1712;height:482" coordorigin="1827,8483" coordsize="1712,482">
               <v:group id="_x0000_s1203" style="position:absolute;left:1827;top:8524;width:1712;height:441;flip:y" coordorigin="2585,9064" coordsize="2635,709" o:regroupid="4">
                 <v:shape id="_x0000_s1204" style="position:absolute;left:2585;top:9065;width:1317;height:708" coordsize="1023,989" path="m,989l,283,283,r740,e" filled="f">
                   <v:path arrowok="t"/>
@@ -10520,11 +10521,11 @@
                 </v:textbox>
               </v:rect>
             </v:group>
-            <v:shape id="_x0000_s1209" type="#_x0000_t32" style="position:absolute;left:2663;top:4906;width:5;height:216" o:connectortype="straight"/>
-            <v:shape id="_x0000_s1210" type="#_x0000_t32" style="position:absolute;left:2678;top:6050;width:2;height:170" o:connectortype="straight"/>
-            <v:shape id="_x0000_s1211" type="#_x0000_t32" style="position:absolute;left:2688;top:8689;width:1;height:187;flip:x" o:connectortype="straight"/>
-            <v:shape id="_x0000_s1212" type="#_x0000_t32" style="position:absolute;left:2680;top:9805;width:3;height:256;flip:x" o:connectortype="straight"/>
-            <v:shape id="_x0000_s1213" type="#_x0000_t32" style="position:absolute;left:2680;top:7481;width:3;height:240;flip:x y" o:connectortype="straight"/>
+            <v:shape id="_x0000_s1209" type="#_x0000_t32" style="position:absolute;left:2663;top:4864;width:5;height:146" o:connectortype="straight"/>
+            <v:shape id="_x0000_s1210" type="#_x0000_t32" style="position:absolute;left:2678;top:5882;width:2;height:170" o:connectortype="straight"/>
+            <v:shape id="_x0000_s1211" type="#_x0000_t32" style="position:absolute;left:2688;top:8423;width:1;height:187;flip:x" o:connectortype="straight"/>
+            <v:shape id="_x0000_s1212" type="#_x0000_t32" style="position:absolute;left:2683;top:9539;width:5;height:171" o:connectortype="straight"/>
+            <v:shape id="_x0000_s1213" type="#_x0000_t32" style="position:absolute;left:2680;top:7313;width:3;height:148;flip:x y" o:connectortype="straight"/>
             <v:group id="_x0000_s1214" style="position:absolute;left:4736;top:3687;width:1712;height:326" coordorigin="6386,3096" coordsize="3402,540">
               <v:group id="_x0000_s1215" style="position:absolute;left:6386;top:3096;width:3402;height:519" coordorigin="2585,9064" coordsize="2635,709">
                 <v:shape id="_x0000_s1216" style="position:absolute;left:2585;top:9065;width:1317;height:708" coordsize="1023,989" path="m,989l,283,283,r740,e" filled="f">
@@ -10564,7 +10565,7 @@
                 </v:textbox>
               </v:rect>
             </v:group>
-            <v:group id="_x0000_s1254" style="position:absolute;left:4745;top:10423;width:1712;height:536" coordorigin="2493,9163" coordsize="1712,536">
+            <v:group id="_x0000_s1254" style="position:absolute;left:4745;top:9877;width:1712;height:536" coordorigin="2493,9163" coordsize="1712,536">
               <v:group id="_x0000_s1221" style="position:absolute;left:2493;top:9215;width:1712;height:397;flip:y" coordorigin="2585,9064" coordsize="2635,709" o:regroupid="3">
                 <v:shape id="_x0000_s1222" style="position:absolute;left:2585;top:9065;width:1317;height:708" coordsize="1023,989" path="m,989l,283,283,r740,e" filled="f">
                   <v:path arrowok="t"/>
@@ -10662,7 +10663,7 @@
                 </v:textbox>
               </v:rect>
             </v:group>
-            <v:rect id="_x0000_s1227" style="position:absolute;left:4736;top:4191;width:1712;height:515">
+            <v:rect id="_x0000_s1227" style="position:absolute;left:4736;top:4177;width:1712;height:515">
               <v:textbox style="mso-next-textbox:#_x0000_s1227">
                 <w:txbxContent>
                   <w:p>
@@ -10711,7 +10712,7 @@
               </v:textbox>
             </v:rect>
             <v:shape id="_x0000_s1228" type="#_x0000_t32" style="position:absolute;left:5592;top:4006;width:4;height:170;flip:x" o:connectortype="straight"/>
-            <v:rect id="_x0000_s1229" style="position:absolute;left:4736;top:4962;width:1712;height:950">
+            <v:rect id="_x0000_s1229" style="position:absolute;left:4736;top:4850;width:1712;height:950">
               <v:textbox style="mso-next-textbox:#_x0000_s1229">
                 <w:txbxContent>
                   <w:p>
@@ -10777,7 +10778,7 @@
                 </w:txbxContent>
               </v:textbox>
             </v:rect>
-            <v:rect id="_x0000_s1230" style="position:absolute;left:4736;top:6156;width:1712;height:1104">
+            <v:rect id="_x0000_s1230" style="position:absolute;left:4736;top:5988;width:1712;height:1104">
               <v:textbox style="mso-next-textbox:#_x0000_s1230">
                 <w:txbxContent>
                   <w:p>
@@ -10947,7 +10948,7 @@
               <v:stroke joinstyle="miter"/>
               <v:path gradientshapeok="t" o:connecttype="rect" textboxrect="5400,5400,16200,16200"/>
             </v:shapetype>
-            <v:shape id="_x0000_s1231" type="#_x0000_t110" style="position:absolute;left:4736;top:7512;width:1712;height:475">
+            <v:shape id="_x0000_s1231" type="#_x0000_t110" style="position:absolute;left:4736;top:7330;width:1712;height:475">
               <v:textbox style="mso-next-textbox:#_x0000_s1231">
                 <w:txbxContent>
                   <w:p>
@@ -11016,7 +11017,7 @@
                 </w:txbxContent>
               </v:textbox>
             </v:shape>
-            <v:rect id="_x0000_s1232" style="position:absolute;left:3685;top:8210;width:1712;height:1056">
+            <v:rect id="_x0000_s1232" style="position:absolute;left:3685;top:7916;width:1712;height:1056">
               <v:textbox style="mso-next-textbox:#_x0000_s1232">
                 <w:txbxContent>
                   <w:p>
@@ -11053,15 +11054,15 @@
               <v:path arrowok="t" fillok="f" o:connecttype="none"/>
               <o:lock v:ext="edit" shapetype="t"/>
             </v:shapetype>
-            <v:shape id="_x0000_s1233" type="#_x0000_t33" style="position:absolute;left:4541;top:7750;width:195;height:460;rotation:180;flip:y" o:connectortype="elbow" adj="-524603,297000,-524603">
+            <v:shape id="_x0000_s1233" type="#_x0000_t33" style="position:absolute;left:4541;top:7568;width:195;height:348;rotation:180;flip:y" o:connectortype="elbow" adj="-524603,424117,-524603">
               <v:stroke endarrow="open"/>
             </v:shape>
-            <v:shape id="_x0000_s1234" type="#_x0000_t33" style="position:absolute;left:6448;top:7750;width:179;height:460" o:connectortype="elbow" adj="-778083,-297000,-778083"/>
+            <v:shape id="_x0000_s1234" type="#_x0000_t33" style="position:absolute;left:6448;top:7568;width:179;height:348" o:connectortype="elbow" adj="-778083,-424117,-778083"/>
             <v:shapetype id="_x0000_t112" coordsize="21600,21600" o:spt="112" path="m,l,21600r21600,l21600,xem2610,nfl2610,21600em18990,nfl18990,21600e">
               <v:stroke joinstyle="miter"/>
               <v:path o:extrusionok="f" gradientshapeok="t" o:connecttype="rect" textboxrect="2610,0,18990,21600"/>
             </v:shapetype>
-            <v:shape id="_x0000_s1235" type="#_x0000_t112" style="position:absolute;left:5770;top:8210;width:1713;height:1056">
+            <v:shape id="_x0000_s1235" type="#_x0000_t112" style="position:absolute;left:5770;top:7916;width:1713;height:1056">
               <v:textbox style="mso-next-textbox:#_x0000_s1235">
                 <w:txbxContent>
                   <w:p>
@@ -11147,12 +11148,12 @@
               </v:handles>
               <o:lock v:ext="edit" shapetype="t"/>
             </v:shapetype>
-            <v:shape id="_x0000_s1236" type="#_x0000_t34" style="position:absolute;left:5802;top:9075;width:634;height:1016;rotation:90" o:connectortype="elbow" adj=",-166698,-225778"/>
-            <v:shape id="_x0000_s1238" type="#_x0000_t32" style="position:absolute;left:5592;top:7260;width:1;height:252" o:connectortype="straight"/>
-            <v:shape id="_x0000_s1239" type="#_x0000_t32" style="position:absolute;left:5592;top:4706;width:1;height:256;flip:y" o:connectortype="straight"/>
-            <v:shape id="_x0000_s1240" type="#_x0000_t32" style="position:absolute;left:5592;top:5912;width:1;height:244;flip:y" o:connectortype="straight"/>
-            <v:shape id="_x0000_s1241" type="#_x0000_t34" style="position:absolute;left:4759;top:9048;width:634;height:1070;rotation:90;flip:x" o:connectortype="elbow" adj=",158286,-154709"/>
-            <v:rect id="_x0000_s1242" style="position:absolute;left:1827;top:7721;width:1712;height:312">
+            <v:shape id="_x0000_s1236" type="#_x0000_t34" style="position:absolute;left:5928;top:8655;width:382;height:1016;rotation:90" o:connectortype="elbow" adj=",-175117,-374720"/>
+            <v:shape id="_x0000_s1238" type="#_x0000_t32" style="position:absolute;left:5592;top:7092;width:1;height:238" o:connectortype="straight"/>
+            <v:shape id="_x0000_s1239" type="#_x0000_t32" style="position:absolute;left:5592;top:4692;width:1;height:158;flip:y" o:connectortype="straight"/>
+            <v:shape id="_x0000_s1240" type="#_x0000_t32" style="position:absolute;left:5592;top:5800;width:1;height:188;flip:y" o:connectortype="straight"/>
+            <v:shape id="_x0000_s1241" type="#_x0000_t34" style="position:absolute;left:4885;top:8628;width:382;height:1070;rotation:90;flip:x" o:connectortype="elbow" adj=",166280,-256769"/>
+            <v:rect id="_x0000_s1242" style="position:absolute;left:1827;top:7461;width:1712;height:312">
               <v:textbox style="mso-next-textbox:#_x0000_s1242">
                 <w:txbxContent>
                   <w:p>
@@ -11227,7 +11228,7 @@
                 </w:txbxContent>
               </v:textbox>
             </v:rect>
-            <v:rect id="_x0000_s1243" style="position:absolute;left:1831;top:8876;width:1713;height:312">
+            <v:rect id="_x0000_s1243" style="position:absolute;left:1831;top:8610;width:1713;height:312">
               <v:textbox style="mso-next-textbox:#_x0000_s1243">
                 <w:txbxContent>
                   <w:p>
@@ -11299,8 +11300,8 @@
                 </w:txbxContent>
               </v:textbox>
             </v:rect>
-            <v:shape id="_x0000_s1244" type="#_x0000_t32" style="position:absolute;left:2688;top:9188;width:1;height:170;flip:x y" o:connectortype="straight"/>
-            <v:rect id="_x0000_s1245" style="position:absolute;left:4755;top:9900;width:1712;height:344">
+            <v:shape id="_x0000_s1244" type="#_x0000_t32" style="position:absolute;left:2688;top:8922;width:1;height:170;flip:x y" o:connectortype="straight"/>
+            <v:rect id="_x0000_s1245" style="position:absolute;left:4755;top:9354;width:1712;height:344">
               <v:textbox style="mso-next-textbox:#_x0000_s1245">
                 <w:txbxContent>
                   <w:p>
@@ -11372,7 +11373,7 @@
                 </w:txbxContent>
               </v:textbox>
             </v:rect>
-            <v:oval id="_x0000_s1247" style="position:absolute;left:2493;top:11036;width:377;height:353">
+            <v:oval id="_x0000_s1247" style="position:absolute;left:2507;top:10644;width:377;height:353">
               <v:textbox style="mso-next-textbox:#_x0000_s1247">
                 <w:txbxContent>
                   <w:p>
@@ -11394,7 +11395,7 @@
                 </w:txbxContent>
               </v:textbox>
             </v:oval>
-            <v:shape id="_x0000_s1248" type="#_x0000_t32" style="position:absolute;left:2680;top:10827;width:2;height:209" o:connectortype="straight"/>
+            <v:shape id="_x0000_s1248" type="#_x0000_t32" style="position:absolute;left:2688;top:10476;width:8;height:168" o:connectortype="straight"/>
             <v:oval id="_x0000_s1249" style="position:absolute;left:5394;top:3118;width:402;height:395">
               <v:textbox style="mso-next-textbox:#_x0000_s1249">
                 <w:txbxContent>
@@ -11418,9 +11419,9 @@
               </v:textbox>
             </v:oval>
             <v:shape id="_x0000_s1250" type="#_x0000_t32" style="position:absolute;left:5595;top:3513;width:1;height:175" o:connectortype="straight"/>
-            <v:shape id="_x0000_s1251" type="#_x0000_t32" style="position:absolute;left:2677;top:8033;width:6;height:198;flip:y" o:connectortype="straight"/>
-            <v:shape id="_x0000_s1253" type="#_x0000_t32" style="position:absolute;left:5614;top:10869;width:1;height:227" o:connectortype="straight"/>
-            <v:roundrect id="_x0000_s1255" style="position:absolute;left:5145;top:11054;width:975;height:381" arcsize=".5" filled="f" stroked="f">
+            <v:shape id="_x0000_s1251" type="#_x0000_t32" style="position:absolute;left:2677;top:7773;width:6;height:198;flip:y" o:connectortype="straight"/>
+            <v:shape id="_x0000_s1253" type="#_x0000_t32" style="position:absolute;left:5614;top:10324;width:1;height:170" o:connectortype="straight"/>
+            <v:roundrect id="_x0000_s1255" style="position:absolute;left:5145;top:10452;width:975;height:381" arcsize=".5" filled="f" stroked="f">
               <v:textbox style="mso-next-textbox:#_x0000_s1255">
                 <w:txbxContent>
                   <w:p>
@@ -12132,7 +12133,18 @@
         <w:rPr>
           <w:sz w:val="20"/>
           <w:szCs w:val="20"/>
-          <w:lang w:val="en-US"/>
+        </w:rPr>
+      </w:pPr>
+    </w:p>
+    <w:p>
+      <w:pPr>
+        <w:pStyle w:val="a5"/>
+        <w:spacing w:line="240" w:lineRule="auto"/>
+        <w:ind w:firstLine="0"/>
+        <w:jc w:val="center"/>
+        <w:rPr>
+          <w:sz w:val="20"/>
+          <w:szCs w:val="20"/>
         </w:rPr>
       </w:pPr>
       <w:r>
@@ -12145,9 +12157,9 @@
         <w:lastRenderedPageBreak/>
         <w:drawing>
           <wp:inline distT="0" distB="0" distL="0" distR="0">
-            <wp:extent cx="3698935" cy="2303253"/>
+            <wp:extent cx="3491901" cy="1802921"/>
             <wp:effectExtent l="19050" t="0" r="0" b="0"/>
-            <wp:docPr id="2" name="Рисунок 2" descr="D:\университет\практика\интерфейс.jpg"/>
+            <wp:docPr id="7" name="Рисунок 7"/>
             <wp:cNvGraphicFramePr>
               <a:graphicFrameLocks xmlns:a="http://schemas.openxmlformats.org/drawingml/2006/main" noChangeAspect="1"/>
             </wp:cNvGraphicFramePr>
@@ -12155,7 +12167,7 @@
               <a:graphicData uri="http://schemas.openxmlformats.org/drawingml/2006/picture">
                 <pic:pic xmlns:pic="http://schemas.openxmlformats.org/drawingml/2006/picture">
                   <pic:nvPicPr>
-                    <pic:cNvPr id="0" name="Picture 2" descr="D:\университет\практика\интерфейс.jpg"/>
+                    <pic:cNvPr id="0" name="Picture 7"/>
                     <pic:cNvPicPr>
                       <a:picLocks noChangeAspect="1" noChangeArrowheads="1"/>
                     </pic:cNvPicPr>
@@ -12170,7 +12182,7 @@
                   <pic:spPr bwMode="auto">
                     <a:xfrm>
                       <a:off x="0" y="0"/>
-                      <a:ext cx="3700780" cy="2304402"/>
+                      <a:ext cx="3507209" cy="1810825"/>
                     </a:xfrm>
                     <a:prstGeom prst="rect">
                       <a:avLst/>
@@ -12531,9 +12543,15 @@
         <w:gridCol w:w="567"/>
       </w:tblGrid>
       <w:tr>
+        <w:trPr>
+          <w:tblHeader/>
+        </w:trPr>
         <w:tc>
           <w:tcPr>
             <w:tcW w:w="879" w:type="dxa"/>
+            <w:tcBorders>
+              <w:bottom w:val="single" w:sz="4" w:space="0" w:color="auto"/>
+            </w:tcBorders>
             <w:vAlign w:val="center"/>
           </w:tcPr>
           <w:p>
@@ -12849,6 +12867,9 @@
           <w:tcPr>
             <w:tcW w:w="879" w:type="dxa"/>
             <w:vMerge w:val="restart"/>
+            <w:tcBorders>
+              <w:bottom w:val="nil"/>
+            </w:tcBorders>
             <w:vAlign w:val="center"/>
           </w:tcPr>
           <w:p>
@@ -13098,6 +13119,9 @@
           <w:tcPr>
             <w:tcW w:w="879" w:type="dxa"/>
             <w:vMerge/>
+            <w:tcBorders>
+              <w:bottom w:val="nil"/>
+            </w:tcBorders>
             <w:vAlign w:val="center"/>
           </w:tcPr>
           <w:p>
@@ -13321,6 +13345,9 @@
           <w:tcPr>
             <w:tcW w:w="879" w:type="dxa"/>
             <w:vMerge/>
+            <w:tcBorders>
+              <w:bottom w:val="nil"/>
+            </w:tcBorders>
             <w:vAlign w:val="center"/>
           </w:tcPr>
           <w:p>
@@ -13544,6 +13571,9 @@
           <w:tcPr>
             <w:tcW w:w="879" w:type="dxa"/>
             <w:vMerge/>
+            <w:tcBorders>
+              <w:bottom w:val="nil"/>
+            </w:tcBorders>
             <w:vAlign w:val="center"/>
           </w:tcPr>
           <w:p>
@@ -13770,6 +13800,9 @@
           <w:tcPr>
             <w:tcW w:w="879" w:type="dxa"/>
             <w:vMerge/>
+            <w:tcBorders>
+              <w:bottom w:val="nil"/>
+            </w:tcBorders>
             <w:vAlign w:val="center"/>
           </w:tcPr>
           <w:p>
@@ -14007,6 +14040,9 @@
           <w:tcPr>
             <w:tcW w:w="879" w:type="dxa"/>
             <w:vMerge/>
+            <w:tcBorders>
+              <w:bottom w:val="nil"/>
+            </w:tcBorders>
             <w:vAlign w:val="center"/>
           </w:tcPr>
           <w:p>
@@ -14243,6 +14279,9 @@
           <w:tcPr>
             <w:tcW w:w="879" w:type="dxa"/>
             <w:vMerge/>
+            <w:tcBorders>
+              <w:bottom w:val="nil"/>
+            </w:tcBorders>
             <w:vAlign w:val="center"/>
           </w:tcPr>
           <w:p>
@@ -14479,6 +14518,9 @@
           <w:tcPr>
             <w:tcW w:w="879" w:type="dxa"/>
             <w:vMerge/>
+            <w:tcBorders>
+              <w:bottom w:val="nil"/>
+            </w:tcBorders>
             <w:vAlign w:val="center"/>
           </w:tcPr>
           <w:p>
@@ -14499,6 +14541,9 @@
           <w:tcPr>
             <w:tcW w:w="1158" w:type="dxa"/>
             <w:vMerge/>
+            <w:tcBorders>
+              <w:bottom w:val="single" w:sz="4" w:space="0" w:color="auto"/>
+            </w:tcBorders>
             <w:vAlign w:val="center"/>
           </w:tcPr>
           <w:p>
@@ -14715,6 +14760,9 @@
           <w:tcPr>
             <w:tcW w:w="879" w:type="dxa"/>
             <w:vMerge/>
+            <w:tcBorders>
+              <w:bottom w:val="nil"/>
+            </w:tcBorders>
             <w:vAlign w:val="center"/>
           </w:tcPr>
           <w:p>
@@ -14735,6 +14783,9 @@
           <w:tcPr>
             <w:tcW w:w="1158" w:type="dxa"/>
             <w:vMerge w:val="restart"/>
+            <w:tcBorders>
+              <w:bottom w:val="nil"/>
+            </w:tcBorders>
             <w:vAlign w:val="center"/>
           </w:tcPr>
           <w:p>
@@ -14755,16 +14806,7 @@
                 <w:sz w:val="16"/>
                 <w:szCs w:val="16"/>
               </w:rPr>
-              <w:t xml:space="preserve">Разница граничных </w:t>
-            </w:r>
-            <w:r>
-              <w:rPr>
-                <w:rFonts w:eastAsia="TimesNewRomanPSMT"/>
-                <w:sz w:val="16"/>
-                <w:szCs w:val="16"/>
-              </w:rPr>
-              <w:lastRenderedPageBreak/>
-              <w:t>значений</w:t>
+              <w:t>Разница граничных значений</w:t>
             </w:r>
           </w:p>
         </w:tc>
@@ -14790,7 +14832,6 @@
                 <w:sz w:val="16"/>
                 <w:szCs w:val="16"/>
               </w:rPr>
-              <w:lastRenderedPageBreak/>
               <w:t>Портрет</w:t>
             </w:r>
           </w:p>
@@ -14962,6 +15003,9 @@
           <w:tcPr>
             <w:tcW w:w="879" w:type="dxa"/>
             <w:vMerge/>
+            <w:tcBorders>
+              <w:bottom w:val="nil"/>
+            </w:tcBorders>
             <w:vAlign w:val="center"/>
           </w:tcPr>
           <w:p>
@@ -14982,6 +15026,9 @@
           <w:tcPr>
             <w:tcW w:w="1158" w:type="dxa"/>
             <w:vMerge/>
+            <w:tcBorders>
+              <w:bottom w:val="nil"/>
+            </w:tcBorders>
             <w:vAlign w:val="center"/>
           </w:tcPr>
           <w:p>
@@ -15020,15 +15067,7 @@
                 <w:sz w:val="16"/>
                 <w:szCs w:val="16"/>
               </w:rPr>
-              <w:t xml:space="preserve">Мало </w:t>
-            </w:r>
-            <w:r>
-              <w:rPr>
-                <w:sz w:val="16"/>
-                <w:szCs w:val="16"/>
-              </w:rPr>
-              <w:lastRenderedPageBreak/>
-              <w:t>деталей</w:t>
+              <w:t>Мало деталей</w:t>
             </w:r>
           </w:p>
         </w:tc>
@@ -15056,7 +15095,6 @@
                 <w:sz w:val="16"/>
                 <w:szCs w:val="16"/>
               </w:rPr>
-              <w:lastRenderedPageBreak/>
               <w:t>4</w:t>
             </w:r>
           </w:p>
@@ -15207,6 +15245,9 @@
           <w:tcPr>
             <w:tcW w:w="879" w:type="dxa"/>
             <w:vMerge/>
+            <w:tcBorders>
+              <w:bottom w:val="nil"/>
+            </w:tcBorders>
             <w:vAlign w:val="center"/>
           </w:tcPr>
           <w:p>
@@ -15227,6 +15268,9 @@
           <w:tcPr>
             <w:tcW w:w="1158" w:type="dxa"/>
             <w:vMerge/>
+            <w:tcBorders>
+              <w:bottom w:val="nil"/>
+            </w:tcBorders>
             <w:vAlign w:val="center"/>
           </w:tcPr>
           <w:p>
@@ -15246,6 +15290,9 @@
         <w:tc>
           <w:tcPr>
             <w:tcW w:w="975" w:type="dxa"/>
+            <w:tcBorders>
+              <w:bottom w:val="single" w:sz="4" w:space="0" w:color="auto"/>
+            </w:tcBorders>
             <w:vAlign w:val="center"/>
           </w:tcPr>
           <w:p>
@@ -15272,6 +15319,9 @@
         <w:tc>
           <w:tcPr>
             <w:tcW w:w="283" w:type="dxa"/>
+            <w:tcBorders>
+              <w:bottom w:val="single" w:sz="4" w:space="0" w:color="auto"/>
+            </w:tcBorders>
             <w:vAlign w:val="center"/>
           </w:tcPr>
           <w:p>
@@ -15300,6 +15350,9 @@
         <w:tc>
           <w:tcPr>
             <w:tcW w:w="340" w:type="dxa"/>
+            <w:tcBorders>
+              <w:bottom w:val="single" w:sz="4" w:space="0" w:color="auto"/>
+            </w:tcBorders>
             <w:vAlign w:val="center"/>
           </w:tcPr>
           <w:p>
@@ -15328,6 +15381,9 @@
         <w:tc>
           <w:tcPr>
             <w:tcW w:w="515" w:type="dxa"/>
+            <w:tcBorders>
+              <w:bottom w:val="single" w:sz="4" w:space="0" w:color="auto"/>
+            </w:tcBorders>
             <w:vAlign w:val="center"/>
           </w:tcPr>
           <w:p>
@@ -15356,6 +15412,9 @@
         <w:tc>
           <w:tcPr>
             <w:tcW w:w="491" w:type="dxa"/>
+            <w:tcBorders>
+              <w:bottom w:val="single" w:sz="4" w:space="0" w:color="auto"/>
+            </w:tcBorders>
             <w:vAlign w:val="center"/>
           </w:tcPr>
           <w:p>
@@ -15384,6 +15443,9 @@
         <w:tc>
           <w:tcPr>
             <w:tcW w:w="652" w:type="dxa"/>
+            <w:tcBorders>
+              <w:bottom w:val="single" w:sz="4" w:space="0" w:color="auto"/>
+            </w:tcBorders>
             <w:vAlign w:val="center"/>
           </w:tcPr>
           <w:p>
@@ -15412,6 +15474,9 @@
         <w:tc>
           <w:tcPr>
             <w:tcW w:w="567" w:type="dxa"/>
+            <w:tcBorders>
+              <w:bottom w:val="single" w:sz="4" w:space="0" w:color="auto"/>
+            </w:tcBorders>
             <w:vAlign w:val="center"/>
           </w:tcPr>
           <w:p>
@@ -15443,6 +15508,9 @@
           <w:tcPr>
             <w:tcW w:w="879" w:type="dxa"/>
             <w:vMerge/>
+            <w:tcBorders>
+              <w:bottom w:val="nil"/>
+            </w:tcBorders>
             <w:vAlign w:val="center"/>
           </w:tcPr>
           <w:p>
@@ -15463,6 +15531,9 @@
           <w:tcPr>
             <w:tcW w:w="1158" w:type="dxa"/>
             <w:vMerge/>
+            <w:tcBorders>
+              <w:bottom w:val="nil"/>
+            </w:tcBorders>
             <w:vAlign w:val="center"/>
           </w:tcPr>
           <w:p>
@@ -15482,6 +15553,9 @@
         <w:tc>
           <w:tcPr>
             <w:tcW w:w="975" w:type="dxa"/>
+            <w:tcBorders>
+              <w:bottom w:val="nil"/>
+            </w:tcBorders>
             <w:vAlign w:val="center"/>
           </w:tcPr>
           <w:p>
@@ -15508,6 +15582,9 @@
         <w:tc>
           <w:tcPr>
             <w:tcW w:w="283" w:type="dxa"/>
+            <w:tcBorders>
+              <w:bottom w:val="nil"/>
+            </w:tcBorders>
             <w:vAlign w:val="center"/>
           </w:tcPr>
           <w:p>
@@ -15536,6 +15613,9 @@
         <w:tc>
           <w:tcPr>
             <w:tcW w:w="340" w:type="dxa"/>
+            <w:tcBorders>
+              <w:bottom w:val="nil"/>
+            </w:tcBorders>
             <w:vAlign w:val="center"/>
           </w:tcPr>
           <w:p>
@@ -15564,6 +15644,9 @@
         <w:tc>
           <w:tcPr>
             <w:tcW w:w="515" w:type="dxa"/>
+            <w:tcBorders>
+              <w:bottom w:val="nil"/>
+            </w:tcBorders>
             <w:vAlign w:val="center"/>
           </w:tcPr>
           <w:p>
@@ -15592,6 +15675,9 @@
         <w:tc>
           <w:tcPr>
             <w:tcW w:w="491" w:type="dxa"/>
+            <w:tcBorders>
+              <w:bottom w:val="nil"/>
+            </w:tcBorders>
             <w:vAlign w:val="center"/>
           </w:tcPr>
           <w:p>
@@ -15620,6 +15706,9 @@
         <w:tc>
           <w:tcPr>
             <w:tcW w:w="652" w:type="dxa"/>
+            <w:tcBorders>
+              <w:bottom w:val="nil"/>
+            </w:tcBorders>
             <w:vAlign w:val="center"/>
           </w:tcPr>
           <w:p>
@@ -15648,6 +15737,9 @@
         <w:tc>
           <w:tcPr>
             <w:tcW w:w="567" w:type="dxa"/>
+            <w:tcBorders>
+              <w:bottom w:val="nil"/>
+            </w:tcBorders>
             <w:vAlign w:val="center"/>
           </w:tcPr>
           <w:p>
@@ -15670,6 +15762,360 @@
                 <w:szCs w:val="16"/>
               </w:rPr>
               <w:t>0,9128</w:t>
+            </w:r>
+          </w:p>
+        </w:tc>
+      </w:tr>
+    </w:tbl>
+    <w:p>
+      <w:pPr>
+        <w:autoSpaceDE w:val="0"/>
+        <w:autoSpaceDN w:val="0"/>
+        <w:adjustRightInd w:val="0"/>
+        <w:rPr>
+          <w:sz w:val="20"/>
+          <w:szCs w:val="20"/>
+        </w:rPr>
+      </w:pPr>
+      <w:r>
+        <w:rPr>
+          <w:rFonts w:eastAsia="TimesNewRomanPSMT"/>
+          <w:sz w:val="20"/>
+          <w:szCs w:val="20"/>
+        </w:rPr>
+        <w:lastRenderedPageBreak/>
+        <w:t>Продолжение таблицы 2</w:t>
+      </w:r>
+    </w:p>
+    <w:tbl>
+      <w:tblPr>
+        <w:tblStyle w:val="af7"/>
+        <w:tblW w:w="0" w:type="auto"/>
+        <w:tblInd w:w="108" w:type="dxa"/>
+        <w:tblLayout w:type="fixed"/>
+        <w:tblLook w:val="04A0"/>
+      </w:tblPr>
+      <w:tblGrid>
+        <w:gridCol w:w="879"/>
+        <w:gridCol w:w="1158"/>
+        <w:gridCol w:w="975"/>
+        <w:gridCol w:w="283"/>
+        <w:gridCol w:w="340"/>
+        <w:gridCol w:w="515"/>
+        <w:gridCol w:w="491"/>
+        <w:gridCol w:w="652"/>
+        <w:gridCol w:w="567"/>
+      </w:tblGrid>
+      <w:tr>
+        <w:tc>
+          <w:tcPr>
+            <w:tcW w:w="879" w:type="dxa"/>
+            <w:vAlign w:val="center"/>
+          </w:tcPr>
+          <w:p>
+            <w:pPr>
+              <w:autoSpaceDE w:val="0"/>
+              <w:autoSpaceDN w:val="0"/>
+              <w:adjustRightInd w:val="0"/>
+              <w:spacing w:line="276" w:lineRule="auto"/>
+              <w:ind w:left="-142" w:right="-178"/>
+              <w:jc w:val="center"/>
+              <w:rPr>
+                <w:sz w:val="16"/>
+                <w:szCs w:val="16"/>
+              </w:rPr>
+            </w:pPr>
+            <w:r>
+              <w:rPr>
+                <w:sz w:val="16"/>
+                <w:szCs w:val="16"/>
+              </w:rPr>
+              <w:t>Алгорит</w:t>
+            </w:r>
+            <w:r>
+              <w:rPr>
+                <w:sz w:val="16"/>
+                <w:szCs w:val="16"/>
+              </w:rPr>
+              <w:t>м</w:t>
+            </w:r>
+            <w:r>
+              <w:rPr>
+                <w:sz w:val="16"/>
+                <w:szCs w:val="16"/>
+              </w:rPr>
+              <w:t xml:space="preserve"> поиска </w:t>
+            </w:r>
+            <w:r>
+              <w:rPr>
+                <w:sz w:val="16"/>
+                <w:szCs w:val="16"/>
+              </w:rPr>
+              <w:t>домена</w:t>
+            </w:r>
+          </w:p>
+        </w:tc>
+        <w:tc>
+          <w:tcPr>
+            <w:tcW w:w="1158" w:type="dxa"/>
+            <w:vAlign w:val="center"/>
+          </w:tcPr>
+          <w:p>
+            <w:pPr>
+              <w:autoSpaceDE w:val="0"/>
+              <w:autoSpaceDN w:val="0"/>
+              <w:adjustRightInd w:val="0"/>
+              <w:spacing w:line="276" w:lineRule="auto"/>
+              <w:ind w:left="-57" w:right="-53"/>
+              <w:jc w:val="center"/>
+              <w:rPr>
+                <w:sz w:val="16"/>
+                <w:szCs w:val="16"/>
+              </w:rPr>
+            </w:pPr>
+            <w:r>
+              <w:rPr>
+                <w:sz w:val="16"/>
+                <w:szCs w:val="16"/>
+              </w:rPr>
+              <w:t>Метод классификации</w:t>
+            </w:r>
+          </w:p>
+        </w:tc>
+        <w:tc>
+          <w:tcPr>
+            <w:tcW w:w="975" w:type="dxa"/>
+            <w:vAlign w:val="center"/>
+          </w:tcPr>
+          <w:p>
+            <w:pPr>
+              <w:autoSpaceDE w:val="0"/>
+              <w:autoSpaceDN w:val="0"/>
+              <w:adjustRightInd w:val="0"/>
+              <w:spacing w:line="276" w:lineRule="auto"/>
+              <w:ind w:left="-160" w:right="-108"/>
+              <w:jc w:val="center"/>
+              <w:rPr>
+                <w:sz w:val="16"/>
+                <w:szCs w:val="16"/>
+              </w:rPr>
+            </w:pPr>
+            <w:r>
+              <w:rPr>
+                <w:sz w:val="16"/>
+                <w:szCs w:val="16"/>
+              </w:rPr>
+              <w:t>Тип изображения</w:t>
+            </w:r>
+          </w:p>
+        </w:tc>
+        <w:tc>
+          <w:tcPr>
+            <w:tcW w:w="283" w:type="dxa"/>
+            <w:vAlign w:val="center"/>
+          </w:tcPr>
+          <w:p>
+            <w:pPr>
+              <w:autoSpaceDE w:val="0"/>
+              <w:autoSpaceDN w:val="0"/>
+              <w:adjustRightInd w:val="0"/>
+              <w:spacing w:line="276" w:lineRule="auto"/>
+              <w:ind w:left="-131" w:right="-114"/>
+              <w:jc w:val="center"/>
+              <w:rPr>
+                <w:sz w:val="16"/>
+                <w:szCs w:val="16"/>
+              </w:rPr>
+            </w:pPr>
+            <w:r>
+              <w:rPr>
+                <w:color w:val="000000"/>
+                <w:sz w:val="16"/>
+                <w:szCs w:val="16"/>
+                <w:lang w:val="en-US"/>
+              </w:rPr>
+              <w:t>R</w:t>
+            </w:r>
+          </w:p>
+        </w:tc>
+        <w:tc>
+          <w:tcPr>
+            <w:tcW w:w="340" w:type="dxa"/>
+            <w:vAlign w:val="center"/>
+          </w:tcPr>
+          <w:p>
+            <w:pPr>
+              <w:autoSpaceDE w:val="0"/>
+              <w:autoSpaceDN w:val="0"/>
+              <w:adjustRightInd w:val="0"/>
+              <w:spacing w:line="276" w:lineRule="auto"/>
+              <w:ind w:left="-98" w:right="-136"/>
+              <w:jc w:val="center"/>
+              <w:rPr>
+                <w:sz w:val="16"/>
+                <w:szCs w:val="16"/>
+              </w:rPr>
+            </w:pPr>
+            <w:r>
+              <w:rPr>
+                <w:rFonts w:eastAsiaTheme="minorEastAsia"/>
+                <w:sz w:val="16"/>
+                <w:szCs w:val="16"/>
+              </w:rPr>
+              <w:sym w:font="Symbol" w:char="F065"/>
+            </w:r>
+          </w:p>
+        </w:tc>
+        <w:tc>
+          <w:tcPr>
+            <w:tcW w:w="515" w:type="dxa"/>
+            <w:vAlign w:val="center"/>
+          </w:tcPr>
+          <w:p>
+            <w:pPr>
+              <w:autoSpaceDE w:val="0"/>
+              <w:autoSpaceDN w:val="0"/>
+              <w:adjustRightInd w:val="0"/>
+              <w:spacing w:line="276" w:lineRule="auto"/>
+              <w:ind w:left="-98" w:right="-94"/>
+              <w:jc w:val="center"/>
+              <w:rPr>
+                <w:sz w:val="16"/>
+                <w:szCs w:val="16"/>
+              </w:rPr>
+            </w:pPr>
+            <w:r>
+              <w:rPr>
+                <w:rFonts w:eastAsia="TimesNewRomanPSMT"/>
+                <w:sz w:val="16"/>
+                <w:szCs w:val="16"/>
+                <w:lang w:val="en-US"/>
+              </w:rPr>
+              <w:t>t</w:t>
+            </w:r>
+            <w:proofErr w:type="spellStart"/>
+            <w:r>
+              <w:rPr>
+                <w:rFonts w:eastAsia="TimesNewRomanPSMT"/>
+                <w:sz w:val="16"/>
+                <w:szCs w:val="16"/>
+                <w:vertAlign w:val="subscript"/>
+              </w:rPr>
+              <w:t>комп</w:t>
+            </w:r>
+            <w:proofErr w:type="spellEnd"/>
+            <w:r>
+              <w:rPr>
+                <w:rFonts w:eastAsia="TimesNewRomanPSMT"/>
+                <w:sz w:val="16"/>
+                <w:szCs w:val="16"/>
+              </w:rPr>
+              <w:t>, сек</w:t>
+            </w:r>
+          </w:p>
+        </w:tc>
+        <w:tc>
+          <w:tcPr>
+            <w:tcW w:w="491" w:type="dxa"/>
+            <w:vAlign w:val="center"/>
+          </w:tcPr>
+          <w:p>
+            <w:pPr>
+              <w:autoSpaceDE w:val="0"/>
+              <w:autoSpaceDN w:val="0"/>
+              <w:adjustRightInd w:val="0"/>
+              <w:spacing w:line="276" w:lineRule="auto"/>
+              <w:ind w:left="-163" w:right="-131"/>
+              <w:jc w:val="center"/>
+              <w:rPr>
+                <w:sz w:val="16"/>
+                <w:szCs w:val="16"/>
+              </w:rPr>
+            </w:pPr>
+            <w:r>
+              <w:rPr>
+                <w:rFonts w:eastAsia="TimesNewRomanPSMT"/>
+                <w:sz w:val="16"/>
+                <w:szCs w:val="16"/>
+                <w:lang w:val="en-US"/>
+              </w:rPr>
+              <w:t>t</w:t>
+            </w:r>
+            <w:proofErr w:type="spellStart"/>
+            <w:r>
+              <w:rPr>
+                <w:rFonts w:eastAsia="TimesNewRomanPSMT"/>
+                <w:sz w:val="16"/>
+                <w:szCs w:val="16"/>
+                <w:vertAlign w:val="subscript"/>
+              </w:rPr>
+              <w:t>декомп</w:t>
+            </w:r>
+            <w:proofErr w:type="spellEnd"/>
+            <w:r>
+              <w:rPr>
+                <w:rFonts w:eastAsia="TimesNewRomanPSMT"/>
+                <w:sz w:val="16"/>
+                <w:szCs w:val="16"/>
+              </w:rPr>
+              <w:t>, сек</w:t>
+            </w:r>
+          </w:p>
+        </w:tc>
+        <w:tc>
+          <w:tcPr>
+            <w:tcW w:w="652" w:type="dxa"/>
+            <w:vAlign w:val="center"/>
+          </w:tcPr>
+          <w:p>
+            <w:pPr>
+              <w:autoSpaceDE w:val="0"/>
+              <w:autoSpaceDN w:val="0"/>
+              <w:adjustRightInd w:val="0"/>
+              <w:spacing w:line="276" w:lineRule="auto"/>
+              <w:ind w:left="-93" w:right="-137"/>
+              <w:jc w:val="center"/>
+              <w:rPr>
+                <w:sz w:val="16"/>
+                <w:szCs w:val="16"/>
+              </w:rPr>
+            </w:pPr>
+            <w:r>
+              <w:rPr>
+                <w:rFonts w:eastAsia="TimesNewRomanPSMT"/>
+                <w:sz w:val="16"/>
+                <w:szCs w:val="16"/>
+              </w:rPr>
+              <w:t>Степень сжатия</w:t>
+            </w:r>
+          </w:p>
+        </w:tc>
+        <w:tc>
+          <w:tcPr>
+            <w:tcW w:w="567" w:type="dxa"/>
+            <w:vAlign w:val="center"/>
+          </w:tcPr>
+          <w:p>
+            <w:pPr>
+              <w:autoSpaceDE w:val="0"/>
+              <w:autoSpaceDN w:val="0"/>
+              <w:adjustRightInd w:val="0"/>
+              <w:spacing w:line="276" w:lineRule="auto"/>
+              <w:ind w:left="-125" w:right="-144"/>
+              <w:jc w:val="center"/>
+              <w:rPr>
+                <w:sz w:val="16"/>
+                <w:szCs w:val="16"/>
+              </w:rPr>
+            </w:pPr>
+            <w:r>
+              <w:rPr>
+                <w:rFonts w:eastAsia="TimesNewRomanPSMT"/>
+                <w:sz w:val="16"/>
+                <w:szCs w:val="16"/>
+                <w:lang w:val="en-US"/>
+              </w:rPr>
+              <w:t>SSIM</w:t>
             </w:r>
           </w:p>
         </w:tc>
@@ -15748,7 +16194,6 @@
               <w:autoSpaceDE w:val="0"/>
               <w:autoSpaceDN w:val="0"/>
               <w:adjustRightInd w:val="0"/>
-              <w:spacing w:line="276" w:lineRule="auto"/>
               <w:jc w:val="center"/>
               <w:rPr>
                 <w:sz w:val="16"/>
@@ -15977,7 +16422,6 @@
               <w:autoSpaceDE w:val="0"/>
               <w:autoSpaceDN w:val="0"/>
               <w:adjustRightInd w:val="0"/>
-              <w:spacing w:line="276" w:lineRule="auto"/>
               <w:jc w:val="center"/>
               <w:rPr>
                 <w:sz w:val="16"/>
@@ -16213,7 +16657,6 @@
               <w:autoSpaceDE w:val="0"/>
               <w:autoSpaceDN w:val="0"/>
               <w:adjustRightInd w:val="0"/>
-              <w:spacing w:line="276" w:lineRule="auto"/>
               <w:jc w:val="center"/>
               <w:rPr>
                 <w:sz w:val="16"/>
@@ -16449,7 +16892,6 @@
               <w:autoSpaceDE w:val="0"/>
               <w:autoSpaceDN w:val="0"/>
               <w:adjustRightInd w:val="0"/>
-              <w:spacing w:line="276" w:lineRule="auto"/>
               <w:jc w:val="center"/>
               <w:rPr>
                 <w:sz w:val="16"/>
@@ -16693,7 +17135,6 @@
               <w:autoSpaceDE w:val="0"/>
               <w:autoSpaceDN w:val="0"/>
               <w:adjustRightInd w:val="0"/>
-              <w:spacing w:line="276" w:lineRule="auto"/>
               <w:jc w:val="center"/>
               <w:rPr>
                 <w:sz w:val="16"/>
@@ -16922,7 +17363,6 @@
               <w:autoSpaceDE w:val="0"/>
               <w:autoSpaceDN w:val="0"/>
               <w:adjustRightInd w:val="0"/>
-              <w:spacing w:line="276" w:lineRule="auto"/>
               <w:jc w:val="center"/>
               <w:rPr>
                 <w:sz w:val="16"/>
@@ -17158,7 +17598,6 @@
               <w:autoSpaceDE w:val="0"/>
               <w:autoSpaceDN w:val="0"/>
               <w:adjustRightInd w:val="0"/>
-              <w:spacing w:line="276" w:lineRule="auto"/>
               <w:jc w:val="center"/>
               <w:rPr>
                 <w:sz w:val="16"/>
@@ -17397,7 +17836,6 @@
               <w:autoSpaceDE w:val="0"/>
               <w:autoSpaceDN w:val="0"/>
               <w:adjustRightInd w:val="0"/>
-              <w:spacing w:line="276" w:lineRule="auto"/>
               <w:jc w:val="center"/>
               <w:rPr>
                 <w:sz w:val="16"/>
@@ -17641,7 +18079,6 @@
               <w:autoSpaceDE w:val="0"/>
               <w:autoSpaceDN w:val="0"/>
               <w:adjustRightInd w:val="0"/>
-              <w:spacing w:line="276" w:lineRule="auto"/>
               <w:jc w:val="center"/>
               <w:rPr>
                 <w:sz w:val="16"/>
@@ -17870,7 +18307,6 @@
               <w:autoSpaceDE w:val="0"/>
               <w:autoSpaceDN w:val="0"/>
               <w:adjustRightInd w:val="0"/>
-              <w:spacing w:line="276" w:lineRule="auto"/>
               <w:jc w:val="center"/>
               <w:rPr>
                 <w:sz w:val="16"/>
@@ -18106,7 +18542,6 @@
               <w:autoSpaceDE w:val="0"/>
               <w:autoSpaceDN w:val="0"/>
               <w:adjustRightInd w:val="0"/>
-              <w:spacing w:line="276" w:lineRule="auto"/>
               <w:jc w:val="center"/>
               <w:rPr>
                 <w:sz w:val="16"/>
@@ -18342,7 +18777,6 @@
               <w:autoSpaceDE w:val="0"/>
               <w:autoSpaceDN w:val="0"/>
               <w:adjustRightInd w:val="0"/>
-              <w:spacing w:line="276" w:lineRule="auto"/>
               <w:jc w:val="center"/>
               <w:rPr>
                 <w:sz w:val="16"/>
@@ -18592,7 +19026,6 @@
               <w:autoSpaceDE w:val="0"/>
               <w:autoSpaceDN w:val="0"/>
               <w:adjustRightInd w:val="0"/>
-              <w:spacing w:line="276" w:lineRule="auto"/>
               <w:jc w:val="center"/>
               <w:rPr>
                 <w:sz w:val="16"/>
@@ -18821,7 +19254,6 @@
               <w:autoSpaceDE w:val="0"/>
               <w:autoSpaceDN w:val="0"/>
               <w:adjustRightInd w:val="0"/>
-              <w:spacing w:line="276" w:lineRule="auto"/>
               <w:jc w:val="center"/>
               <w:rPr>
                 <w:sz w:val="16"/>
@@ -19057,7 +19489,6 @@
               <w:autoSpaceDE w:val="0"/>
               <w:autoSpaceDN w:val="0"/>
               <w:adjustRightInd w:val="0"/>
-              <w:spacing w:line="276" w:lineRule="auto"/>
               <w:jc w:val="center"/>
               <w:rPr>
                 <w:sz w:val="16"/>
@@ -19293,7 +19724,6 @@
               <w:autoSpaceDE w:val="0"/>
               <w:autoSpaceDN w:val="0"/>
               <w:adjustRightInd w:val="0"/>
-              <w:spacing w:line="276" w:lineRule="auto"/>
               <w:jc w:val="center"/>
               <w:rPr>
                 <w:sz w:val="16"/>
@@ -19537,7 +19967,6 @@
               <w:autoSpaceDE w:val="0"/>
               <w:autoSpaceDN w:val="0"/>
               <w:adjustRightInd w:val="0"/>
-              <w:spacing w:line="276" w:lineRule="auto"/>
               <w:jc w:val="center"/>
               <w:rPr>
                 <w:sz w:val="16"/>
@@ -19766,7 +20195,6 @@
               <w:autoSpaceDE w:val="0"/>
               <w:autoSpaceDN w:val="0"/>
               <w:adjustRightInd w:val="0"/>
-              <w:spacing w:line="276" w:lineRule="auto"/>
               <w:jc w:val="center"/>
               <w:rPr>
                 <w:sz w:val="16"/>
@@ -20002,7 +20430,6 @@
               <w:autoSpaceDE w:val="0"/>
               <w:autoSpaceDN w:val="0"/>
               <w:adjustRightInd w:val="0"/>
-              <w:spacing w:line="276" w:lineRule="auto"/>
               <w:jc w:val="center"/>
               <w:rPr>
                 <w:sz w:val="16"/>
@@ -20238,7 +20665,6 @@
               <w:autoSpaceDE w:val="0"/>
               <w:autoSpaceDN w:val="0"/>
               <w:adjustRightInd w:val="0"/>
-              <w:spacing w:line="276" w:lineRule="auto"/>
               <w:jc w:val="center"/>
               <w:rPr>
                 <w:sz w:val="16"/>
@@ -20482,7 +20908,6 @@
               <w:autoSpaceDE w:val="0"/>
               <w:autoSpaceDN w:val="0"/>
               <w:adjustRightInd w:val="0"/>
-              <w:spacing w:line="276" w:lineRule="auto"/>
               <w:jc w:val="center"/>
               <w:rPr>
                 <w:sz w:val="16"/>
@@ -20711,7 +21136,6 @@
               <w:autoSpaceDE w:val="0"/>
               <w:autoSpaceDN w:val="0"/>
               <w:adjustRightInd w:val="0"/>
-              <w:spacing w:line="276" w:lineRule="auto"/>
               <w:jc w:val="center"/>
               <w:rPr>
                 <w:sz w:val="16"/>
@@ -20947,7 +21371,6 @@
               <w:autoSpaceDE w:val="0"/>
               <w:autoSpaceDN w:val="0"/>
               <w:adjustRightInd w:val="0"/>
-              <w:spacing w:line="276" w:lineRule="auto"/>
               <w:jc w:val="center"/>
               <w:rPr>
                 <w:sz w:val="16"/>
@@ -21183,7 +21606,6 @@
               <w:autoSpaceDE w:val="0"/>
               <w:autoSpaceDN w:val="0"/>
               <w:adjustRightInd w:val="0"/>
-              <w:spacing w:line="276" w:lineRule="auto"/>
               <w:jc w:val="center"/>
               <w:rPr>
                 <w:sz w:val="16"/>
@@ -21433,7 +21855,6 @@
               <w:autoSpaceDE w:val="0"/>
               <w:autoSpaceDN w:val="0"/>
               <w:adjustRightInd w:val="0"/>
-              <w:spacing w:line="276" w:lineRule="auto"/>
               <w:jc w:val="center"/>
               <w:rPr>
                 <w:sz w:val="16"/>
@@ -21671,7 +22092,6 @@
               <w:autoSpaceDE w:val="0"/>
               <w:autoSpaceDN w:val="0"/>
               <w:adjustRightInd w:val="0"/>
-              <w:spacing w:line="276" w:lineRule="auto"/>
               <w:jc w:val="center"/>
               <w:rPr>
                 <w:sz w:val="16"/>
@@ -21909,7 +22329,6 @@
               <w:autoSpaceDE w:val="0"/>
               <w:autoSpaceDN w:val="0"/>
               <w:adjustRightInd w:val="0"/>
-              <w:spacing w:line="276" w:lineRule="auto"/>
               <w:jc w:val="center"/>
               <w:rPr>
                 <w:sz w:val="16"/>
@@ -22138,7 +22557,6 @@
               <w:autoSpaceDE w:val="0"/>
               <w:autoSpaceDN w:val="0"/>
               <w:adjustRightInd w:val="0"/>
-              <w:spacing w:line="276" w:lineRule="auto"/>
               <w:jc w:val="center"/>
               <w:rPr>
                 <w:sz w:val="16"/>
@@ -22330,6 +22748,7 @@
           <w:sz w:val="20"/>
           <w:szCs w:val="20"/>
         </w:rPr>
+        <w:lastRenderedPageBreak/>
         <w:t xml:space="preserve">Из </w:t>
       </w:r>
       <w:r>
@@ -22713,6 +23132,7 @@
               <w:autoSpaceDE w:val="0"/>
               <w:autoSpaceDN w:val="0"/>
               <w:adjustRightInd w:val="0"/>
+              <w:spacing w:line="276" w:lineRule="auto"/>
               <w:ind w:left="-108" w:right="-108"/>
               <w:jc w:val="center"/>
               <w:rPr>
@@ -22741,6 +23161,7 @@
               <w:autoSpaceDE w:val="0"/>
               <w:autoSpaceDN w:val="0"/>
               <w:adjustRightInd w:val="0"/>
+              <w:spacing w:line="276" w:lineRule="auto"/>
               <w:ind w:left="-108" w:right="-108"/>
               <w:jc w:val="center"/>
               <w:rPr>
@@ -22766,6 +23187,7 @@
           </w:tcPr>
           <w:p>
             <w:pPr>
+              <w:spacing w:line="276" w:lineRule="auto"/>
               <w:ind w:left="-108" w:right="-108"/>
               <w:jc w:val="center"/>
               <w:rPr>
@@ -22792,6 +23214,7 @@
           </w:tcPr>
           <w:p>
             <w:pPr>
+              <w:spacing w:line="276" w:lineRule="auto"/>
               <w:ind w:left="-114" w:right="-108"/>
               <w:jc w:val="center"/>
               <w:rPr>
@@ -22817,6 +23240,7 @@
           </w:tcPr>
           <w:p>
             <w:pPr>
+              <w:spacing w:line="276" w:lineRule="auto"/>
               <w:jc w:val="center"/>
               <w:rPr>
                 <w:rFonts w:eastAsia="TimesNewRomanPSMT"/>
@@ -22864,6 +23288,7 @@
               <w:autoSpaceDE w:val="0"/>
               <w:autoSpaceDN w:val="0"/>
               <w:adjustRightInd w:val="0"/>
+              <w:spacing w:line="276" w:lineRule="auto"/>
               <w:ind w:left="-108" w:right="-91"/>
               <w:jc w:val="center"/>
               <w:rPr>
@@ -22912,6 +23337,7 @@
               <w:autoSpaceDE w:val="0"/>
               <w:autoSpaceDN w:val="0"/>
               <w:adjustRightInd w:val="0"/>
+              <w:spacing w:line="276" w:lineRule="auto"/>
               <w:ind w:left="-108" w:right="-126"/>
               <w:jc w:val="center"/>
               <w:rPr>
@@ -22940,6 +23366,7 @@
               <w:autoSpaceDE w:val="0"/>
               <w:autoSpaceDN w:val="0"/>
               <w:adjustRightInd w:val="0"/>
+              <w:spacing w:line="276" w:lineRule="auto"/>
               <w:ind w:left="-108" w:right="-108"/>
               <w:jc w:val="center"/>
               <w:rPr>
@@ -22972,6 +23399,7 @@
               <w:autoSpaceDE w:val="0"/>
               <w:autoSpaceDN w:val="0"/>
               <w:adjustRightInd w:val="0"/>
+              <w:spacing w:line="276" w:lineRule="auto"/>
               <w:ind w:left="-108" w:right="-108"/>
               <w:jc w:val="center"/>
               <w:rPr>
@@ -23010,6 +23438,7 @@
               <w:autoSpaceDE w:val="0"/>
               <w:autoSpaceDN w:val="0"/>
               <w:adjustRightInd w:val="0"/>
+              <w:spacing w:line="276" w:lineRule="auto"/>
               <w:jc w:val="center"/>
               <w:rPr>
                 <w:rFonts w:eastAsia="TimesNewRomanPSMT"/>
@@ -23034,6 +23463,7 @@
           </w:tcPr>
           <w:p>
             <w:pPr>
+              <w:spacing w:line="276" w:lineRule="auto"/>
               <w:jc w:val="center"/>
               <w:rPr>
                 <w:color w:val="000000"/>
@@ -23058,6 +23488,7 @@
           </w:tcPr>
           <w:p>
             <w:pPr>
+              <w:spacing w:line="276" w:lineRule="auto"/>
               <w:ind w:left="-108" w:right="-108"/>
               <w:jc w:val="center"/>
               <w:rPr>
@@ -23083,6 +23514,7 @@
           </w:tcPr>
           <w:p>
             <w:pPr>
+              <w:spacing w:line="276" w:lineRule="auto"/>
               <w:jc w:val="center"/>
               <w:rPr>
                 <w:color w:val="000000"/>
@@ -23107,6 +23539,7 @@
           </w:tcPr>
           <w:p>
             <w:pPr>
+              <w:spacing w:line="276" w:lineRule="auto"/>
               <w:jc w:val="center"/>
               <w:rPr>
                 <w:color w:val="000000"/>
@@ -23131,6 +23564,7 @@
           </w:tcPr>
           <w:p>
             <w:pPr>
+              <w:spacing w:line="276" w:lineRule="auto"/>
               <w:jc w:val="center"/>
               <w:rPr>
                 <w:color w:val="000000"/>
@@ -23163,6 +23597,7 @@
           </w:tcPr>
           <w:p>
             <w:pPr>
+              <w:spacing w:line="276" w:lineRule="auto"/>
               <w:jc w:val="center"/>
               <w:rPr>
                 <w:color w:val="000000"/>
@@ -23193,6 +23628,7 @@
               <w:autoSpaceDE w:val="0"/>
               <w:autoSpaceDN w:val="0"/>
               <w:adjustRightInd w:val="0"/>
+              <w:spacing w:line="276" w:lineRule="auto"/>
               <w:ind w:left="-108" w:right="-108"/>
               <w:jc w:val="center"/>
               <w:rPr>
@@ -23213,6 +23649,7 @@
               <w:autoSpaceDE w:val="0"/>
               <w:autoSpaceDN w:val="0"/>
               <w:adjustRightInd w:val="0"/>
+              <w:spacing w:line="276" w:lineRule="auto"/>
               <w:jc w:val="center"/>
               <w:rPr>
                 <w:rFonts w:eastAsia="TimesNewRomanPSMT"/>
@@ -23237,6 +23674,7 @@
           </w:tcPr>
           <w:p>
             <w:pPr>
+              <w:spacing w:line="276" w:lineRule="auto"/>
               <w:jc w:val="center"/>
               <w:rPr>
                 <w:color w:val="000000"/>
@@ -23261,6 +23699,7 @@
           </w:tcPr>
           <w:p>
             <w:pPr>
+              <w:spacing w:line="276" w:lineRule="auto"/>
               <w:ind w:left="-108" w:right="-108"/>
               <w:jc w:val="center"/>
               <w:rPr>
@@ -23286,6 +23725,7 @@
           </w:tcPr>
           <w:p>
             <w:pPr>
+              <w:spacing w:line="276" w:lineRule="auto"/>
               <w:jc w:val="center"/>
               <w:rPr>
                 <w:color w:val="000000"/>
@@ -23310,6 +23750,7 @@
           </w:tcPr>
           <w:p>
             <w:pPr>
+              <w:spacing w:line="276" w:lineRule="auto"/>
               <w:jc w:val="center"/>
               <w:rPr>
                 <w:color w:val="000000"/>
@@ -23334,6 +23775,7 @@
           </w:tcPr>
           <w:p>
             <w:pPr>
+              <w:spacing w:line="276" w:lineRule="auto"/>
               <w:jc w:val="center"/>
               <w:rPr>
                 <w:color w:val="000000"/>
@@ -23358,6 +23800,7 @@
           </w:tcPr>
           <w:p>
             <w:pPr>
+              <w:spacing w:line="276" w:lineRule="auto"/>
               <w:jc w:val="center"/>
               <w:rPr>
                 <w:color w:val="000000"/>
@@ -23388,6 +23831,7 @@
               <w:autoSpaceDE w:val="0"/>
               <w:autoSpaceDN w:val="0"/>
               <w:adjustRightInd w:val="0"/>
+              <w:spacing w:line="276" w:lineRule="auto"/>
               <w:ind w:left="-108" w:right="-108"/>
               <w:jc w:val="center"/>
               <w:rPr>
@@ -23408,6 +23852,7 @@
               <w:autoSpaceDE w:val="0"/>
               <w:autoSpaceDN w:val="0"/>
               <w:adjustRightInd w:val="0"/>
+              <w:spacing w:line="276" w:lineRule="auto"/>
               <w:jc w:val="center"/>
               <w:rPr>
                 <w:rFonts w:eastAsia="TimesNewRomanPSMT"/>
@@ -23432,6 +23877,7 @@
           </w:tcPr>
           <w:p>
             <w:pPr>
+              <w:spacing w:line="276" w:lineRule="auto"/>
               <w:jc w:val="center"/>
               <w:rPr>
                 <w:color w:val="000000"/>
@@ -23456,6 +23902,7 @@
           </w:tcPr>
           <w:p>
             <w:pPr>
+              <w:spacing w:line="276" w:lineRule="auto"/>
               <w:ind w:left="-108" w:right="-108"/>
               <w:jc w:val="center"/>
               <w:rPr>
@@ -23481,6 +23928,7 @@
           </w:tcPr>
           <w:p>
             <w:pPr>
+              <w:spacing w:line="276" w:lineRule="auto"/>
               <w:jc w:val="center"/>
               <w:rPr>
                 <w:color w:val="000000"/>
@@ -23505,6 +23953,7 @@
           </w:tcPr>
           <w:p>
             <w:pPr>
+              <w:spacing w:line="276" w:lineRule="auto"/>
               <w:jc w:val="center"/>
               <w:rPr>
                 <w:color w:val="000000"/>
@@ -23529,6 +23978,7 @@
           </w:tcPr>
           <w:p>
             <w:pPr>
+              <w:spacing w:line="276" w:lineRule="auto"/>
               <w:jc w:val="center"/>
               <w:rPr>
                 <w:color w:val="000000"/>
@@ -23553,6 +24003,7 @@
           </w:tcPr>
           <w:p>
             <w:pPr>
+              <w:spacing w:line="276" w:lineRule="auto"/>
               <w:jc w:val="center"/>
               <w:rPr>
                 <w:color w:val="000000"/>
@@ -23583,6 +24034,7 @@
               <w:autoSpaceDE w:val="0"/>
               <w:autoSpaceDN w:val="0"/>
               <w:adjustRightInd w:val="0"/>
+              <w:spacing w:line="276" w:lineRule="auto"/>
               <w:ind w:left="-108" w:right="-108"/>
               <w:jc w:val="center"/>
               <w:rPr>
@@ -23621,6 +24073,7 @@
               <w:autoSpaceDE w:val="0"/>
               <w:autoSpaceDN w:val="0"/>
               <w:adjustRightInd w:val="0"/>
+              <w:spacing w:line="276" w:lineRule="auto"/>
               <w:jc w:val="center"/>
               <w:rPr>
                 <w:rFonts w:eastAsia="TimesNewRomanPSMT"/>
@@ -23645,6 +24098,7 @@
           </w:tcPr>
           <w:p>
             <w:pPr>
+              <w:spacing w:line="276" w:lineRule="auto"/>
               <w:jc w:val="center"/>
               <w:rPr>
                 <w:color w:val="000000"/>
@@ -23669,6 +24123,7 @@
           </w:tcPr>
           <w:p>
             <w:pPr>
+              <w:spacing w:line="276" w:lineRule="auto"/>
               <w:ind w:left="-108" w:right="-108"/>
               <w:jc w:val="center"/>
               <w:rPr>
@@ -23694,6 +24149,7 @@
           </w:tcPr>
           <w:p>
             <w:pPr>
+              <w:spacing w:line="276" w:lineRule="auto"/>
               <w:jc w:val="center"/>
               <w:rPr>
                 <w:color w:val="000000"/>
@@ -23718,6 +24174,7 @@
           </w:tcPr>
           <w:p>
             <w:pPr>
+              <w:spacing w:line="276" w:lineRule="auto"/>
               <w:jc w:val="center"/>
               <w:rPr>
                 <w:color w:val="000000"/>
@@ -23742,6 +24199,7 @@
           </w:tcPr>
           <w:p>
             <w:pPr>
+              <w:spacing w:line="276" w:lineRule="auto"/>
               <w:jc w:val="center"/>
               <w:rPr>
                 <w:color w:val="000000"/>
@@ -23774,6 +24232,7 @@
           </w:tcPr>
           <w:p>
             <w:pPr>
+              <w:spacing w:line="276" w:lineRule="auto"/>
               <w:jc w:val="center"/>
               <w:rPr>
                 <w:color w:val="000000"/>
@@ -23804,6 +24263,7 @@
               <w:autoSpaceDE w:val="0"/>
               <w:autoSpaceDN w:val="0"/>
               <w:adjustRightInd w:val="0"/>
+              <w:spacing w:line="276" w:lineRule="auto"/>
               <w:ind w:left="-108" w:right="-108"/>
               <w:jc w:val="center"/>
               <w:rPr>
@@ -23824,6 +24284,7 @@
               <w:autoSpaceDE w:val="0"/>
               <w:autoSpaceDN w:val="0"/>
               <w:adjustRightInd w:val="0"/>
+              <w:spacing w:line="276" w:lineRule="auto"/>
               <w:jc w:val="center"/>
               <w:rPr>
                 <w:rFonts w:eastAsia="TimesNewRomanPSMT"/>
@@ -23848,6 +24309,7 @@
           </w:tcPr>
           <w:p>
             <w:pPr>
+              <w:spacing w:line="276" w:lineRule="auto"/>
               <w:jc w:val="center"/>
               <w:rPr>
                 <w:color w:val="000000"/>
@@ -23872,6 +24334,7 @@
           </w:tcPr>
           <w:p>
             <w:pPr>
+              <w:spacing w:line="276" w:lineRule="auto"/>
               <w:ind w:left="-108" w:right="-108"/>
               <w:jc w:val="center"/>
               <w:rPr>
@@ -23897,6 +24360,7 @@
           </w:tcPr>
           <w:p>
             <w:pPr>
+              <w:spacing w:line="276" w:lineRule="auto"/>
               <w:jc w:val="center"/>
               <w:rPr>
                 <w:color w:val="000000"/>
@@ -23921,6 +24385,7 @@
           </w:tcPr>
           <w:p>
             <w:pPr>
+              <w:spacing w:line="276" w:lineRule="auto"/>
               <w:jc w:val="center"/>
               <w:rPr>
                 <w:color w:val="000000"/>
@@ -23945,6 +24410,7 @@
           </w:tcPr>
           <w:p>
             <w:pPr>
+              <w:spacing w:line="276" w:lineRule="auto"/>
               <w:jc w:val="center"/>
               <w:rPr>
                 <w:color w:val="000000"/>
@@ -23969,6 +24435,7 @@
           </w:tcPr>
           <w:p>
             <w:pPr>
+              <w:spacing w:line="276" w:lineRule="auto"/>
               <w:jc w:val="center"/>
               <w:rPr>
                 <w:color w:val="000000"/>
@@ -23999,6 +24466,7 @@
               <w:autoSpaceDE w:val="0"/>
               <w:autoSpaceDN w:val="0"/>
               <w:adjustRightInd w:val="0"/>
+              <w:spacing w:line="276" w:lineRule="auto"/>
               <w:ind w:left="-108" w:right="-108"/>
               <w:jc w:val="center"/>
               <w:rPr>
@@ -24019,6 +24487,7 @@
               <w:autoSpaceDE w:val="0"/>
               <w:autoSpaceDN w:val="0"/>
               <w:adjustRightInd w:val="0"/>
+              <w:spacing w:line="276" w:lineRule="auto"/>
               <w:jc w:val="center"/>
               <w:rPr>
                 <w:rFonts w:eastAsia="TimesNewRomanPSMT"/>
@@ -24043,6 +24512,7 @@
           </w:tcPr>
           <w:p>
             <w:pPr>
+              <w:spacing w:line="276" w:lineRule="auto"/>
               <w:jc w:val="center"/>
               <w:rPr>
                 <w:color w:val="000000"/>
@@ -24067,6 +24537,7 @@
           </w:tcPr>
           <w:p>
             <w:pPr>
+              <w:spacing w:line="276" w:lineRule="auto"/>
               <w:ind w:left="-108" w:right="-108"/>
               <w:jc w:val="center"/>
               <w:rPr>
@@ -24092,6 +24563,7 @@
           </w:tcPr>
           <w:p>
             <w:pPr>
+              <w:spacing w:line="276" w:lineRule="auto"/>
               <w:jc w:val="center"/>
               <w:rPr>
                 <w:color w:val="000000"/>
@@ -24116,6 +24588,7 @@
           </w:tcPr>
           <w:p>
             <w:pPr>
+              <w:spacing w:line="276" w:lineRule="auto"/>
               <w:jc w:val="center"/>
               <w:rPr>
                 <w:color w:val="000000"/>
@@ -24140,6 +24613,7 @@
           </w:tcPr>
           <w:p>
             <w:pPr>
+              <w:spacing w:line="276" w:lineRule="auto"/>
               <w:jc w:val="center"/>
               <w:rPr>
                 <w:color w:val="000000"/>
@@ -24172,6 +24646,7 @@
           </w:tcPr>
           <w:p>
             <w:pPr>
+              <w:spacing w:line="276" w:lineRule="auto"/>
               <w:jc w:val="center"/>
               <w:rPr>
                 <w:color w:val="000000"/>
@@ -24210,6 +24685,7 @@
               <w:autoSpaceDE w:val="0"/>
               <w:autoSpaceDN w:val="0"/>
               <w:adjustRightInd w:val="0"/>
+              <w:spacing w:line="276" w:lineRule="auto"/>
               <w:ind w:left="-108" w:right="-108"/>
               <w:jc w:val="center"/>
               <w:rPr>
@@ -24238,6 +24714,7 @@
               <w:autoSpaceDE w:val="0"/>
               <w:autoSpaceDN w:val="0"/>
               <w:adjustRightInd w:val="0"/>
+              <w:spacing w:line="276" w:lineRule="auto"/>
               <w:jc w:val="center"/>
               <w:rPr>
                 <w:rFonts w:eastAsia="TimesNewRomanPSMT"/>
@@ -24262,6 +24739,7 @@
           </w:tcPr>
           <w:p>
             <w:pPr>
+              <w:spacing w:line="276" w:lineRule="auto"/>
               <w:jc w:val="center"/>
               <w:rPr>
                 <w:color w:val="000000"/>
@@ -24286,6 +24764,7 @@
           </w:tcPr>
           <w:p>
             <w:pPr>
+              <w:spacing w:line="276" w:lineRule="auto"/>
               <w:ind w:left="-108" w:right="-108"/>
               <w:jc w:val="center"/>
               <w:rPr>
@@ -24311,6 +24790,7 @@
           </w:tcPr>
           <w:p>
             <w:pPr>
+              <w:spacing w:line="276" w:lineRule="auto"/>
               <w:jc w:val="center"/>
               <w:rPr>
                 <w:color w:val="000000"/>
@@ -24335,6 +24815,7 @@
           </w:tcPr>
           <w:p>
             <w:pPr>
+              <w:spacing w:line="276" w:lineRule="auto"/>
               <w:jc w:val="center"/>
               <w:rPr>
                 <w:color w:val="000000"/>
@@ -24359,6 +24840,7 @@
           </w:tcPr>
           <w:p>
             <w:pPr>
+              <w:spacing w:line="276" w:lineRule="auto"/>
               <w:jc w:val="center"/>
               <w:rPr>
                 <w:color w:val="000000"/>
@@ -24391,6 +24873,7 @@
           </w:tcPr>
           <w:p>
             <w:pPr>
+              <w:spacing w:line="276" w:lineRule="auto"/>
               <w:jc w:val="center"/>
               <w:rPr>
                 <w:color w:val="000000"/>
@@ -24421,6 +24904,7 @@
               <w:autoSpaceDE w:val="0"/>
               <w:autoSpaceDN w:val="0"/>
               <w:adjustRightInd w:val="0"/>
+              <w:spacing w:line="276" w:lineRule="auto"/>
               <w:ind w:left="-108" w:right="-108"/>
               <w:jc w:val="center"/>
               <w:rPr>
@@ -24441,6 +24925,7 @@
               <w:autoSpaceDE w:val="0"/>
               <w:autoSpaceDN w:val="0"/>
               <w:adjustRightInd w:val="0"/>
+              <w:spacing w:line="276" w:lineRule="auto"/>
               <w:jc w:val="center"/>
               <w:rPr>
                 <w:rFonts w:eastAsia="TimesNewRomanPSMT"/>
@@ -24465,6 +24950,7 @@
           </w:tcPr>
           <w:p>
             <w:pPr>
+              <w:spacing w:line="276" w:lineRule="auto"/>
               <w:jc w:val="center"/>
               <w:rPr>
                 <w:color w:val="000000"/>
@@ -24489,6 +24975,7 @@
           </w:tcPr>
           <w:p>
             <w:pPr>
+              <w:spacing w:line="276" w:lineRule="auto"/>
               <w:ind w:left="-108" w:right="-108"/>
               <w:jc w:val="center"/>
               <w:rPr>
@@ -24514,6 +25001,7 @@
           </w:tcPr>
           <w:p>
             <w:pPr>
+              <w:spacing w:line="276" w:lineRule="auto"/>
               <w:jc w:val="center"/>
               <w:rPr>
                 <w:color w:val="000000"/>
@@ -24538,6 +25026,7 @@
           </w:tcPr>
           <w:p>
             <w:pPr>
+              <w:spacing w:line="276" w:lineRule="auto"/>
               <w:jc w:val="center"/>
               <w:rPr>
                 <w:color w:val="000000"/>
@@ -24562,6 +25051,7 @@
           </w:tcPr>
           <w:p>
             <w:pPr>
+              <w:spacing w:line="276" w:lineRule="auto"/>
               <w:jc w:val="center"/>
               <w:rPr>
                 <w:color w:val="000000"/>
@@ -24594,6 +25084,7 @@
           </w:tcPr>
           <w:p>
             <w:pPr>
+              <w:spacing w:line="276" w:lineRule="auto"/>
               <w:jc w:val="center"/>
               <w:rPr>
                 <w:color w:val="000000"/>
@@ -24624,6 +25115,7 @@
               <w:autoSpaceDE w:val="0"/>
               <w:autoSpaceDN w:val="0"/>
               <w:adjustRightInd w:val="0"/>
+              <w:spacing w:line="276" w:lineRule="auto"/>
               <w:ind w:left="-108" w:right="-108"/>
               <w:jc w:val="center"/>
               <w:rPr>
@@ -24644,6 +25136,7 @@
               <w:autoSpaceDE w:val="0"/>
               <w:autoSpaceDN w:val="0"/>
               <w:adjustRightInd w:val="0"/>
+              <w:spacing w:line="276" w:lineRule="auto"/>
               <w:jc w:val="center"/>
               <w:rPr>
                 <w:rFonts w:eastAsia="TimesNewRomanPSMT"/>
@@ -24668,6 +25161,7 @@
           </w:tcPr>
           <w:p>
             <w:pPr>
+              <w:spacing w:line="276" w:lineRule="auto"/>
               <w:jc w:val="center"/>
               <w:rPr>
                 <w:color w:val="000000"/>
@@ -24692,6 +25186,7 @@
           </w:tcPr>
           <w:p>
             <w:pPr>
+              <w:spacing w:line="276" w:lineRule="auto"/>
               <w:ind w:left="-108" w:right="-108"/>
               <w:jc w:val="center"/>
               <w:rPr>
@@ -24717,6 +25212,7 @@
           </w:tcPr>
           <w:p>
             <w:pPr>
+              <w:spacing w:line="276" w:lineRule="auto"/>
               <w:jc w:val="center"/>
               <w:rPr>
                 <w:color w:val="000000"/>
@@ -24741,6 +25237,7 @@
           </w:tcPr>
           <w:p>
             <w:pPr>
+              <w:spacing w:line="276" w:lineRule="auto"/>
               <w:jc w:val="center"/>
               <w:rPr>
                 <w:color w:val="000000"/>
@@ -24765,6 +25262,7 @@
           </w:tcPr>
           <w:p>
             <w:pPr>
+              <w:spacing w:line="276" w:lineRule="auto"/>
               <w:jc w:val="center"/>
               <w:rPr>
                 <w:color w:val="000000"/>
@@ -24797,6 +25295,7 @@
           </w:tcPr>
           <w:p>
             <w:pPr>
+              <w:spacing w:line="276" w:lineRule="auto"/>
               <w:jc w:val="center"/>
               <w:rPr>
                 <w:color w:val="000000"/>
@@ -24826,6 +25325,7 @@
               <w:autoSpaceDE w:val="0"/>
               <w:autoSpaceDN w:val="0"/>
               <w:adjustRightInd w:val="0"/>
+              <w:spacing w:line="276" w:lineRule="auto"/>
               <w:ind w:left="-108" w:right="-108"/>
               <w:jc w:val="center"/>
               <w:rPr>
@@ -24840,16 +25340,7 @@
                 <w:sz w:val="16"/>
                 <w:szCs w:val="16"/>
               </w:rPr>
-              <w:t xml:space="preserve">Метод эталонного </w:t>
-            </w:r>
-            <w:r>
-              <w:rPr>
-                <w:rFonts w:eastAsia="TimesNewRomanPSMT"/>
-                <w:sz w:val="16"/>
-                <w:szCs w:val="16"/>
-              </w:rPr>
-              <w:lastRenderedPageBreak/>
-              <w:t>блока</w:t>
+              <w:t>Метод эталонного блока</w:t>
             </w:r>
           </w:p>
         </w:tc>
@@ -24863,20 +25354,20 @@
               <w:autoSpaceDE w:val="0"/>
               <w:autoSpaceDN w:val="0"/>
               <w:adjustRightInd w:val="0"/>
-              <w:jc w:val="center"/>
-              <w:rPr>
-                <w:rFonts w:eastAsia="TimesNewRomanPSMT"/>
-                <w:sz w:val="16"/>
-                <w:szCs w:val="16"/>
-              </w:rPr>
-            </w:pPr>
-            <w:r>
-              <w:rPr>
-                <w:rFonts w:eastAsia="TimesNewRomanPSMT"/>
-                <w:sz w:val="16"/>
-                <w:szCs w:val="16"/>
-              </w:rPr>
-              <w:lastRenderedPageBreak/>
+              <w:spacing w:line="276" w:lineRule="auto"/>
+              <w:jc w:val="center"/>
+              <w:rPr>
+                <w:rFonts w:eastAsia="TimesNewRomanPSMT"/>
+                <w:sz w:val="16"/>
+                <w:szCs w:val="16"/>
+              </w:rPr>
+            </w:pPr>
+            <w:r>
+              <w:rPr>
+                <w:rFonts w:eastAsia="TimesNewRomanPSMT"/>
+                <w:sz w:val="16"/>
+                <w:szCs w:val="16"/>
+              </w:rPr>
               <w:t>-</w:t>
             </w:r>
           </w:p>
@@ -24888,6 +25379,7 @@
           </w:tcPr>
           <w:p>
             <w:pPr>
+              <w:spacing w:line="276" w:lineRule="auto"/>
               <w:jc w:val="center"/>
               <w:rPr>
                 <w:color w:val="000000"/>
@@ -24912,6 +25404,7 @@
           </w:tcPr>
           <w:p>
             <w:pPr>
+              <w:spacing w:line="276" w:lineRule="auto"/>
               <w:ind w:left="-108" w:right="-108"/>
               <w:jc w:val="center"/>
               <w:rPr>
@@ -24937,6 +25430,7 @@
           </w:tcPr>
           <w:p>
             <w:pPr>
+              <w:spacing w:line="276" w:lineRule="auto"/>
               <w:jc w:val="center"/>
               <w:rPr>
                 <w:color w:val="000000"/>
@@ -24961,6 +25455,7 @@
           </w:tcPr>
           <w:p>
             <w:pPr>
+              <w:spacing w:line="276" w:lineRule="auto"/>
               <w:jc w:val="center"/>
               <w:rPr>
                 <w:color w:val="000000"/>
@@ -24985,6 +25480,7 @@
           </w:tcPr>
           <w:p>
             <w:pPr>
+              <w:spacing w:line="276" w:lineRule="auto"/>
               <w:jc w:val="center"/>
               <w:rPr>
                 <w:color w:val="000000"/>
@@ -25017,6 +25513,7 @@
           </w:tcPr>
           <w:p>
             <w:pPr>
+              <w:spacing w:line="276" w:lineRule="auto"/>
               <w:jc w:val="center"/>
               <w:rPr>
                 <w:color w:val="000000"/>
@@ -29795,8 +30292,16 @@
           <w:sz w:val="20"/>
           <w:szCs w:val="20"/>
         </w:rPr>
+        <w:t xml:space="preserve">меньше. Это достигается за счет того, что для всех трех цветовых </w:t>
+      </w:r>
+      <w:r>
+        <w:rPr>
+          <w:rFonts w:eastAsia="TimesNewRomanPSMT"/>
+          <w:sz w:val="20"/>
+          <w:szCs w:val="20"/>
+        </w:rPr>
         <w:lastRenderedPageBreak/>
-        <w:t>меньше. Это достигается за счет того, что для всех трех цветовых компонент рангового блока запускается единый цикл перебора доменных блоков, а не отдел</w:t>
+        <w:t>компонент рангового блока запускается единый цикл перебора доменных блоков, а не отдел</w:t>
       </w:r>
       <w:r>
         <w:rPr>
@@ -30255,7 +30760,7 @@
           <w:sz w:val="20"/>
           <w:szCs w:val="20"/>
         </w:rPr>
-        <w:t xml:space="preserve"> для исследованных реализаций фрактального сжатия применение метода предварительной классификации блоков позволяет сократить время сжатия, а параметры </w:t>
+        <w:t xml:space="preserve"> для исследованных реализаций фрактального сжатия применение метода предварительной классификации блоков позволяет сократить время сжатия, а параметры компрессии (размер рангового блока, коэффициент </w:t>
       </w:r>
       <w:r>
         <w:rPr>
@@ -30263,24 +30768,24 @@
           <w:sz w:val="20"/>
           <w:szCs w:val="20"/>
         </w:rPr>
+        <w:sym w:font="Symbol" w:char="F065"/>
+      </w:r>
+      <w:r>
+        <w:rPr>
+          <w:bCs/>
+          <w:sz w:val="20"/>
+          <w:szCs w:val="20"/>
+        </w:rPr>
+        <w:t xml:space="preserve">) </w:t>
+      </w:r>
+      <w:r>
+        <w:rPr>
+          <w:bCs/>
+          <w:sz w:val="20"/>
+          <w:szCs w:val="20"/>
+        </w:rPr>
         <w:lastRenderedPageBreak/>
-        <w:t xml:space="preserve">компрессии (размер рангового блока, коэффициент </w:t>
-      </w:r>
-      <w:r>
-        <w:rPr>
-          <w:bCs/>
-          <w:sz w:val="20"/>
-          <w:szCs w:val="20"/>
-        </w:rPr>
-        <w:sym w:font="Symbol" w:char="F065"/>
-      </w:r>
-      <w:r>
-        <w:rPr>
-          <w:bCs/>
-          <w:sz w:val="20"/>
-          <w:szCs w:val="20"/>
-        </w:rPr>
-        <w:t>) зависят от содержимого изображения.</w:t>
+        <w:t>зависят от содержимого изображения.</w:t>
       </w:r>
       <w:r>
         <w:rPr>
@@ -31436,7 +31941,58 @@
           <w:sz w:val="20"/>
           <w:szCs w:val="20"/>
         </w:rPr>
-        <w:t xml:space="preserve">, В.Б., Кудрина, М.А. Исследование вариантов реализации и методов ускорения фрактального </w:t>
+        <w:t xml:space="preserve">, В.Б., Кудрина, М.А. Исследование вариантов реализации и методов ускорения фрактального сжатия изображения </w:t>
+      </w:r>
+      <w:r>
+        <w:rPr>
+          <w:sz w:val="20"/>
+          <w:szCs w:val="20"/>
+        </w:rPr>
+        <w:t>[Текст]/</w:t>
+      </w:r>
+      <w:r>
+        <w:rPr>
+          <w:sz w:val="20"/>
+          <w:szCs w:val="20"/>
+        </w:rPr>
+        <w:t>В.Б</w:t>
+      </w:r>
+      <w:r>
+        <w:rPr>
+          <w:sz w:val="20"/>
+          <w:szCs w:val="20"/>
+        </w:rPr>
+        <w:t xml:space="preserve">. </w:t>
+      </w:r>
+      <w:proofErr w:type="spellStart"/>
+      <w:r>
+        <w:rPr>
+          <w:sz w:val="20"/>
+          <w:szCs w:val="20"/>
+        </w:rPr>
+        <w:t>Сахибназарова</w:t>
+      </w:r>
+      <w:proofErr w:type="spellEnd"/>
+      <w:r>
+        <w:rPr>
+          <w:sz w:val="20"/>
+          <w:szCs w:val="20"/>
+        </w:rPr>
+        <w:t xml:space="preserve">, </w:t>
+      </w:r>
+      <w:r>
+        <w:rPr>
+          <w:sz w:val="20"/>
+          <w:szCs w:val="20"/>
+        </w:rPr>
+        <w:t>М.А</w:t>
+      </w:r>
+      <w:r>
+        <w:rPr>
+          <w:sz w:val="20"/>
+          <w:szCs w:val="20"/>
+        </w:rPr>
+        <w:t xml:space="preserve">. </w:t>
       </w:r>
       <w:r>
         <w:rPr>
@@ -31444,64 +32000,6 @@
           <w:szCs w:val="20"/>
         </w:rPr>
         <w:lastRenderedPageBreak/>
-        <w:t xml:space="preserve">сжатия изображения </w:t>
-      </w:r>
-      <w:r>
-        <w:rPr>
-          <w:sz w:val="20"/>
-          <w:szCs w:val="20"/>
-        </w:rPr>
-        <w:t>[Текст]/</w:t>
-      </w:r>
-      <w:r>
-        <w:rPr>
-          <w:sz w:val="20"/>
-          <w:szCs w:val="20"/>
-        </w:rPr>
-        <w:t>В.Б</w:t>
-      </w:r>
-      <w:r>
-        <w:rPr>
-          <w:sz w:val="20"/>
-          <w:szCs w:val="20"/>
-        </w:rPr>
-        <w:t xml:space="preserve">. </w:t>
-      </w:r>
-      <w:proofErr w:type="spellStart"/>
-      <w:r>
-        <w:rPr>
-          <w:sz w:val="20"/>
-          <w:szCs w:val="20"/>
-        </w:rPr>
-        <w:t>Сахибназарова</w:t>
-      </w:r>
-      <w:proofErr w:type="spellEnd"/>
-      <w:r>
-        <w:rPr>
-          <w:sz w:val="20"/>
-          <w:szCs w:val="20"/>
-        </w:rPr>
-        <w:t xml:space="preserve">, </w:t>
-      </w:r>
-      <w:r>
-        <w:rPr>
-          <w:sz w:val="20"/>
-          <w:szCs w:val="20"/>
-        </w:rPr>
-        <w:t>М.А</w:t>
-      </w:r>
-      <w:r>
-        <w:rPr>
-          <w:sz w:val="20"/>
-          <w:szCs w:val="20"/>
-        </w:rPr>
-        <w:t xml:space="preserve">. </w:t>
-      </w:r>
-      <w:r>
-        <w:rPr>
-          <w:sz w:val="20"/>
-          <w:szCs w:val="20"/>
-        </w:rPr>
         <w:t>Кудрина</w:t>
       </w:r>
       <w:r>
@@ -31626,7 +32124,7 @@
         <w:noProof/>
         <w:sz w:val="18"/>
       </w:rPr>
-      <w:t>17</w:t>
+      <w:t>16</w:t>
     </w:r>
     <w:r>
       <w:rPr>
@@ -34005,7 +34503,7 @@
 </file>
 
 <file path=customXml/itemProps1.xml><?xml version="1.0" encoding="utf-8"?>
-<ds:datastoreItem xmlns:ds="http://schemas.openxmlformats.org/officeDocument/2006/customXml" ds:itemID="{223B778F-6D08-4D5A-AD11-0073FBB36964}">
+<ds:datastoreItem xmlns:ds="http://schemas.openxmlformats.org/officeDocument/2006/customXml" ds:itemID="{7A306FE8-EC99-413F-A1BE-97C23AC35444}">
   <ds:schemaRefs>
     <ds:schemaRef ds:uri="http://schemas.openxmlformats.org/officeDocument/2006/bibliography"/>
   </ds:schemaRefs>

--- a/documents/автореферат Сахибназарова.docx
+++ b/documents/автореферат Сахибназарова.docx
@@ -32060,6 +32060,55 @@
         </w:rPr>
         <w:t xml:space="preserve"> Пенза: Издательство Пензенского государственного университета, 2018.</w:t>
       </w:r>
+      <w:r>
+        <w:rPr>
+          <w:sz w:val="20"/>
+          <w:szCs w:val="20"/>
+        </w:rPr>
+        <w:t xml:space="preserve"> </w:t>
+      </w:r>
+      <w:r>
+        <w:rPr>
+          <w:sz w:val="20"/>
+          <w:szCs w:val="20"/>
+        </w:rPr>
+        <w:t xml:space="preserve">– </w:t>
+      </w:r>
+      <w:r>
+        <w:rPr>
+          <w:sz w:val="20"/>
+          <w:szCs w:val="20"/>
+        </w:rPr>
+        <w:t xml:space="preserve">Т.1. </w:t>
+      </w:r>
+      <w:r>
+        <w:rPr>
+          <w:sz w:val="20"/>
+          <w:szCs w:val="20"/>
+        </w:rPr>
+        <w:t xml:space="preserve">– </w:t>
+      </w:r>
+      <w:r>
+        <w:rPr>
+          <w:sz w:val="20"/>
+          <w:szCs w:val="20"/>
+        </w:rPr>
+        <w:t>С</w:t>
+      </w:r>
+      <w:r>
+        <w:rPr>
+          <w:sz w:val="20"/>
+          <w:szCs w:val="20"/>
+        </w:rPr>
+        <w:t>.</w:t>
+      </w:r>
+      <w:r>
+        <w:rPr>
+          <w:sz w:val="20"/>
+          <w:szCs w:val="20"/>
+        </w:rPr>
+        <w:t xml:space="preserve"> 333 - 337</w:t>
+      </w:r>
     </w:p>
     <w:p/>
     <w:sectPr>
@@ -32124,7 +32173,7 @@
         <w:noProof/>
         <w:sz w:val="18"/>
       </w:rPr>
-      <w:t>16</w:t>
+      <w:t>18</w:t>
     </w:r>
     <w:r>
       <w:rPr>
@@ -34503,7 +34552,7 @@
 </file>
 
 <file path=customXml/itemProps1.xml><?xml version="1.0" encoding="utf-8"?>
-<ds:datastoreItem xmlns:ds="http://schemas.openxmlformats.org/officeDocument/2006/customXml" ds:itemID="{7A306FE8-EC99-413F-A1BE-97C23AC35444}">
+<ds:datastoreItem xmlns:ds="http://schemas.openxmlformats.org/officeDocument/2006/customXml" ds:itemID="{FD8621E7-A836-4C0E-81D8-F9118C71FB9A}">
   <ds:schemaRefs>
     <ds:schemaRef ds:uri="http://schemas.openxmlformats.org/officeDocument/2006/bibliography"/>
   </ds:schemaRefs>

--- a/documents/автореферат Сахибназарова.docx
+++ b/documents/автореферат Сахибназарова.docx
@@ -31941,7 +31941,14 @@
           <w:sz w:val="20"/>
           <w:szCs w:val="20"/>
         </w:rPr>
-        <w:t xml:space="preserve">, В.Б., Кудрина, М.А. Исследование вариантов реализации и методов ускорения фрактального сжатия изображения </w:t>
+        <w:t>, В.Б.</w:t>
+      </w:r>
+      <w:r>
+        <w:rPr>
+          <w:sz w:val="20"/>
+          <w:szCs w:val="20"/>
+        </w:rPr>
+        <w:t xml:space="preserve"> Исследование вариантов реализации и методов ускорения фрактального сжатия изображения </w:t>
       </w:r>
       <w:r>
         <w:rPr>
@@ -31999,22 +32006,29 @@
           <w:sz w:val="20"/>
           <w:szCs w:val="20"/>
         </w:rPr>
+        <w:t>Кудрина</w:t>
+      </w:r>
+      <w:r>
+        <w:rPr>
+          <w:sz w:val="20"/>
+          <w:szCs w:val="20"/>
+        </w:rPr>
+        <w:t>//</w:t>
+      </w:r>
+      <w:r>
+        <w:rPr>
+          <w:sz w:val="20"/>
+          <w:szCs w:val="20"/>
+        </w:rPr>
+        <w:t xml:space="preserve"> Труды </w:t>
+      </w:r>
+      <w:r>
+        <w:rPr>
+          <w:sz w:val="20"/>
+          <w:szCs w:val="20"/>
+        </w:rPr>
         <w:lastRenderedPageBreak/>
-        <w:t>Кудрина</w:t>
-      </w:r>
-      <w:r>
-        <w:rPr>
-          <w:sz w:val="20"/>
-          <w:szCs w:val="20"/>
-        </w:rPr>
-        <w:t>//</w:t>
-      </w:r>
-      <w:r>
-        <w:rPr>
-          <w:sz w:val="20"/>
-          <w:szCs w:val="20"/>
-        </w:rPr>
-        <w:t xml:space="preserve"> Труды Международного симпозиума НАДЕЖНОСТЬ И КАЧЕСТВО / под</w:t>
+        <w:t>Международного симпозиума НАДЕЖНОСТЬ И КАЧЕСТВО / под</w:t>
       </w:r>
       <w:r>
         <w:rPr>
@@ -32173,7 +32187,7 @@
         <w:noProof/>
         <w:sz w:val="18"/>
       </w:rPr>
-      <w:t>18</w:t>
+      <w:t>17</w:t>
     </w:r>
     <w:r>
       <w:rPr>
@@ -34552,7 +34566,7 @@
 </file>
 
 <file path=customXml/itemProps1.xml><?xml version="1.0" encoding="utf-8"?>
-<ds:datastoreItem xmlns:ds="http://schemas.openxmlformats.org/officeDocument/2006/customXml" ds:itemID="{FD8621E7-A836-4C0E-81D8-F9118C71FB9A}">
+<ds:datastoreItem xmlns:ds="http://schemas.openxmlformats.org/officeDocument/2006/customXml" ds:itemID="{C91DB8B7-9975-4C07-9BF8-2A7CC85D777E}">
   <ds:schemaRefs>
     <ds:schemaRef ds:uri="http://schemas.openxmlformats.org/officeDocument/2006/bibliography"/>
   </ds:schemaRefs>
